--- a/Submissions/4_Pandas/HeroesOfPymoli/PyMoliReport.docx
+++ b/Submissions/4_Pandas/HeroesOfPymoli/PyMoliReport.docx
@@ -1,10 +1,11 @@
 
 <file path=word/document.xml><?xml version="1.0" encoding="utf-8"?>
-<w:document xmlns:wpc="http://schemas.microsoft.com/office/word/2010/wordprocessingCanvas" xmlns:cx="http://schemas.microsoft.com/office/drawing/2014/chartex" xmlns:cx1="http://schemas.microsoft.com/office/drawing/2015/9/8/chartex" xmlns:cx2="http://schemas.microsoft.com/office/drawing/2015/10/21/chartex" xmlns:cx3="http://schemas.microsoft.com/office/drawing/2016/5/9/chartex" xmlns:cx4="http://schemas.microsoft.com/office/drawing/2016/5/10/chartex" xmlns:cx5="http://schemas.microsoft.com/office/drawing/2016/5/11/chartex" xmlns:cx6="http://schemas.microsoft.com/office/drawing/2016/5/12/chartex" xmlns:cx7="http://schemas.microsoft.com/office/drawing/2016/5/13/chartex" xmlns:cx8="http://schemas.microsoft.com/office/drawing/2016/5/14/chartex" xmlns:mc="http://schemas.openxmlformats.org/markup-compatibility/2006" xmlns:aink="http://schemas.microsoft.com/office/drawing/2016/ink" xmlns:am3d="http://schemas.microsoft.com/office/drawing/2017/model3d" xmlns:o="urn:schemas-microsoft-com:office:office" xmlns:r="http://schemas.openxmlformats.org/officeDocument/2006/relationships" xmlns:m="http://schemas.openxmlformats.org/officeDocument/2006/math" xmlns:v="urn:schemas-microsoft-com:vml" xmlns:wp14="http://schemas.microsoft.com/office/word/2010/wordprocessingDrawing" xmlns:wp="http://schemas.openxmlformats.org/drawingml/2006/wordprocessingDrawing" xmlns:w10="urn:schemas-microsoft-com:office:word" xmlns:w="http://schemas.openxmlformats.org/wordprocessingml/2006/main" xmlns:w14="http://schemas.microsoft.com/office/word/2010/wordml" xmlns:w15="http://schemas.microsoft.com/office/word/2012/wordml" xmlns:w16cid="http://schemas.microsoft.com/office/word/2016/wordml/cid" xmlns:w16se="http://schemas.microsoft.com/office/word/2015/wordml/symex" xmlns:wpg="http://schemas.microsoft.com/office/word/2010/wordprocessingGroup" xmlns:wpi="http://schemas.microsoft.com/office/word/2010/wordprocessingInk" xmlns:wne="http://schemas.microsoft.com/office/word/2006/wordml" xmlns:wps="http://schemas.microsoft.com/office/word/2010/wordprocessingShape" mc:Ignorable="w14 w15 w16se w16cid wp14">
+<w:document xmlns:wpc="http://schemas.microsoft.com/office/word/2010/wordprocessingCanvas" xmlns:cx="http://schemas.microsoft.com/office/drawing/2014/chartex" xmlns:cx1="http://schemas.microsoft.com/office/drawing/2015/9/8/chartex" xmlns:cx2="http://schemas.microsoft.com/office/drawing/2015/10/21/chartex" xmlns:cx3="http://schemas.microsoft.com/office/drawing/2016/5/9/chartex" xmlns:cx4="http://schemas.microsoft.com/office/drawing/2016/5/10/chartex" xmlns:cx5="http://schemas.microsoft.com/office/drawing/2016/5/11/chartex" xmlns:cx6="http://schemas.microsoft.com/office/drawing/2016/5/12/chartex" xmlns:cx7="http://schemas.microsoft.com/office/drawing/2016/5/13/chartex" xmlns:cx8="http://schemas.microsoft.com/office/drawing/2016/5/14/chartex" xmlns:mc="http://schemas.openxmlformats.org/markup-compatibility/2006" xmlns:aink="http://schemas.microsoft.com/office/drawing/2016/ink" xmlns:am3d="http://schemas.microsoft.com/office/drawing/2017/model3d" xmlns:o="urn:schemas-microsoft-com:office:office" xmlns:r="http://schemas.openxmlformats.org/officeDocument/2006/relationships" xmlns:m="http://schemas.openxmlformats.org/officeDocument/2006/math" xmlns:v="urn:schemas-microsoft-com:vml" xmlns:wp14="http://schemas.microsoft.com/office/word/2010/wordprocessingDrawing" xmlns:wp="http://schemas.openxmlformats.org/drawingml/2006/wordprocessingDrawing" xmlns:w10="urn:schemas-microsoft-com:office:word" xmlns:w="http://schemas.openxmlformats.org/wordprocessingml/2006/main" xmlns:w14="http://schemas.microsoft.com/office/word/2010/wordml" xmlns:w15="http://schemas.microsoft.com/office/word/2012/wordml" xmlns:w16cex="http://schemas.microsoft.com/office/word/2018/wordml/cex" xmlns:w16cid="http://schemas.microsoft.com/office/word/2016/wordml/cid" xmlns:w16="http://schemas.microsoft.com/office/word/2018/wordml" xmlns:w16se="http://schemas.microsoft.com/office/word/2015/wordml/symex" xmlns:wpg="http://schemas.microsoft.com/office/word/2010/wordprocessingGroup" xmlns:wpi="http://schemas.microsoft.com/office/word/2010/wordprocessingInk" xmlns:wne="http://schemas.microsoft.com/office/word/2006/wordml" xmlns:wps="http://schemas.microsoft.com/office/word/2010/wordprocessingShape" mc:Ignorable="w14 w15 w16se w16cid w16 w16cex wp14">
   <w:body>
     <w:sdt>
       <w:sdtPr>
         <w:rPr>
+          <w:rFonts w:eastAsiaTheme="minorHAnsi"/>
           <w:sz w:val="2"/>
         </w:rPr>
         <w:id w:val="-1540898876"/>
@@ -15,7 +16,6 @@
       </w:sdtPr>
       <w:sdtEndPr>
         <w:rPr>
-          <w:rFonts w:eastAsiaTheme="minorHAnsi"/>
           <w:sz w:val="22"/>
         </w:rPr>
       </w:sdtEndPr>
@@ -124,7 +124,7 @@
                                         <w:sz w:val="64"/>
                                         <w:szCs w:val="64"/>
                                       </w:rPr>
-                                      <w:t xml:space="preserve">Heroes of pymoli purchasing </w:t>
+                                      <w:t>Heroes of pymoli purchasing</w:t>
                                     </w:r>
                                   </w:p>
                                 </w:sdtContent>
@@ -152,6 +152,7 @@
                                     <w:dataBinding w:prefixMappings="xmlns:ns0='http://purl.org/dc/elements/1.1/' xmlns:ns1='http://schemas.openxmlformats.org/package/2006/metadata/core-properties' " w:xpath="/ns1:coreProperties[1]/ns0:subject[1]" w:storeItemID="{6C3C8BC8-F283-45AE-878A-BAB7291924A1}"/>
                                     <w:text/>
                                   </w:sdtPr>
+                                  <w:sdtEndPr/>
                                   <w:sdtContent>
                                     <w:r>
                                       <w:rPr>
@@ -246,7 +247,7 @@
                                   <w:sz w:val="64"/>
                                   <w:szCs w:val="64"/>
                                 </w:rPr>
-                                <w:t xml:space="preserve">Heroes of pymoli purchasing </w:t>
+                                <w:t>Heroes of pymoli purchasing</w:t>
                               </w:r>
                             </w:p>
                           </w:sdtContent>
@@ -274,6 +275,7 @@
                               <w:dataBinding w:prefixMappings="xmlns:ns0='http://purl.org/dc/elements/1.1/' xmlns:ns1='http://schemas.openxmlformats.org/package/2006/metadata/core-properties' " w:xpath="/ns1:coreProperties[1]/ns0:subject[1]" w:storeItemID="{6C3C8BC8-F283-45AE-878A-BAB7291924A1}"/>
                               <w:text/>
                             </w:sdtPr>
+                            <w:sdtEndPr/>
                             <w:sdtContent>
                               <w:r>
                                 <w:rPr>
@@ -921,6 +923,7 @@
                                     <w:dataBinding w:prefixMappings="xmlns:ns0='http://schemas.openxmlformats.org/officeDocument/2006/extended-properties' " w:xpath="/ns0:Properties[1]/ns0:Company[1]" w:storeItemID="{6668398D-A668-4E3E-A5EB-62B293D839F1}"/>
                                     <w:text/>
                                   </w:sdtPr>
+                                  <w:sdtEndPr/>
                                   <w:sdtContent>
                                     <w:r>
                                       <w:rPr>
@@ -946,6 +949,7 @@
                                   <w:dataBinding w:prefixMappings="xmlns:ns0='http://purl.org/dc/elements/1.1/' xmlns:ns1='http://schemas.openxmlformats.org/package/2006/metadata/core-properties' " w:xpath="/ns1:coreProperties[1]/ns1:category[1]" w:storeItemID="{6C3C8BC8-F283-45AE-878A-BAB7291924A1}"/>
                                   <w:text/>
                                 </w:sdtPr>
+                                <w:sdtEndPr/>
                                 <w:sdtContent>
                                   <w:p>
                                     <w:pPr>
@@ -1016,6 +1020,7 @@
                               <w:dataBinding w:prefixMappings="xmlns:ns0='http://schemas.openxmlformats.org/officeDocument/2006/extended-properties' " w:xpath="/ns0:Properties[1]/ns0:Company[1]" w:storeItemID="{6668398D-A668-4E3E-A5EB-62B293D839F1}"/>
                               <w:text/>
                             </w:sdtPr>
+                            <w:sdtEndPr/>
                             <w:sdtContent>
                               <w:r>
                                 <w:rPr>
@@ -1041,6 +1046,7 @@
                             <w:dataBinding w:prefixMappings="xmlns:ns0='http://purl.org/dc/elements/1.1/' xmlns:ns1='http://schemas.openxmlformats.org/package/2006/metadata/core-properties' " w:xpath="/ns1:coreProperties[1]/ns1:category[1]" w:storeItemID="{6C3C8BC8-F283-45AE-878A-BAB7291924A1}"/>
                             <w:text/>
                           </w:sdtPr>
+                          <w:sdtEndPr/>
                           <w:sdtContent>
                             <w:p>
                               <w:pPr>
@@ -1082,14 +1088,8 @@
     <w:p>
       <w:pPr>
         <w:pStyle w:val="Heading1"/>
-        <w:rPr>
-          <w:color w:val="00B050"/>
-        </w:rPr>
       </w:pPr>
       <w:r>
-        <w:rPr>
-          <w:color w:val="00B050"/>
-        </w:rPr>
         <w:lastRenderedPageBreak/>
         <w:t>Background</w:t>
       </w:r>
@@ -1115,34 +1115,27 @@
       <w:r>
         <w:t>These items have an average price of just $3.05.</w:t>
       </w:r>
-    </w:p>
-    <w:p>
-      <w:pPr>
-        <w:pStyle w:val="NoSpacing"/>
-      </w:pPr>
       <w:r>
-        <w:t xml:space="preserve">The following report aims seeks to discover trends from the </w:t>
+        <w:t xml:space="preserve"> </w:t>
       </w:r>
-      <w:proofErr w:type="gramStart"/>
       <w:r>
-        <w:t>49.%</w:t>
+        <w:t>The following report aims seeks to discover trends from the 49.</w:t>
       </w:r>
-      <w:proofErr w:type="gramEnd"/>
       <w:r>
-        <w:t xml:space="preserve"> of the players who purchase items, and the sales of each item. These trends should inform the best marketing strategies to pursue in order to increase sales.</w:t>
+        <w:t>53</w:t>
+      </w:r>
+      <w:r>
+        <w:t>% of the players who purchase items, and the sales of each item. These trends should inform the best marketing strategies to pursue in order to increase sales.</w:t>
       </w:r>
     </w:p>
     <w:p>
       <w:pPr>
         <w:pStyle w:val="Heading1"/>
-        <w:rPr>
-          <w:color w:val="00B050"/>
-        </w:rPr>
       </w:pPr>
       <w:r>
-        <w:rPr>
-          <w:color w:val="00B050"/>
-        </w:rPr>
+        <w:t xml:space="preserve">Player </w:t>
+      </w:r>
+      <w:r>
         <w:t>Data</w:t>
       </w:r>
     </w:p>
@@ -2453,14 +2446,6 @@
         <w:t>Age Analysis</w:t>
       </w:r>
     </w:p>
-    <w:p>
-      <w:pPr>
-        <w:pStyle w:val="NoSpacing"/>
-      </w:pPr>
-      <w:r>
-        <w:t>In looking at the ages of players, we organized players into eight different groups.</w:t>
-      </w:r>
-    </w:p>
     <w:tbl>
       <w:tblPr>
         <w:tblpPr w:leftFromText="187" w:rightFromText="187" w:vertAnchor="text" w:horzAnchor="margin" w:tblpY="138"/>
@@ -2600,6 +2585,7 @@
           <w:p>
             <w:pPr>
               <w:pStyle w:val="NoSpacing"/>
+              <w:jc w:val="both"/>
               <w:rPr>
                 <w:rFonts w:ascii="Calibri" w:eastAsia="Times New Roman" w:hAnsi="Calibri" w:cs="Calibri"/>
                 <w:color w:val="000000"/>
@@ -2631,6 +2617,7 @@
           <w:p>
             <w:pPr>
               <w:pStyle w:val="NoSpacing"/>
+              <w:jc w:val="right"/>
               <w:rPr>
                 <w:rFonts w:ascii="Calibri" w:eastAsia="Times New Roman" w:hAnsi="Calibri" w:cs="Calibri"/>
                 <w:color w:val="000000"/>
@@ -2662,6 +2649,7 @@
           <w:p>
             <w:pPr>
               <w:pStyle w:val="NoSpacing"/>
+              <w:jc w:val="right"/>
               <w:rPr>
                 <w:rFonts w:ascii="Calibri" w:eastAsia="Times New Roman" w:hAnsi="Calibri" w:cs="Calibri"/>
                 <w:color w:val="000000"/>
@@ -2698,6 +2686,7 @@
           <w:p>
             <w:pPr>
               <w:pStyle w:val="NoSpacing"/>
+              <w:jc w:val="both"/>
               <w:rPr>
                 <w:rFonts w:ascii="Calibri" w:eastAsia="Times New Roman" w:hAnsi="Calibri" w:cs="Calibri"/>
                 <w:color w:val="000000"/>
@@ -2729,6 +2718,7 @@
           <w:p>
             <w:pPr>
               <w:pStyle w:val="NoSpacing"/>
+              <w:jc w:val="right"/>
               <w:rPr>
                 <w:rFonts w:ascii="Calibri" w:eastAsia="Times New Roman" w:hAnsi="Calibri" w:cs="Calibri"/>
                 <w:color w:val="000000"/>
@@ -2760,6 +2750,7 @@
           <w:p>
             <w:pPr>
               <w:pStyle w:val="NoSpacing"/>
+              <w:jc w:val="right"/>
               <w:rPr>
                 <w:rFonts w:ascii="Calibri" w:eastAsia="Times New Roman" w:hAnsi="Calibri" w:cs="Calibri"/>
                 <w:color w:val="000000"/>
@@ -2796,6 +2787,7 @@
           <w:p>
             <w:pPr>
               <w:pStyle w:val="NoSpacing"/>
+              <w:jc w:val="both"/>
               <w:rPr>
                 <w:rFonts w:ascii="Calibri" w:eastAsia="Times New Roman" w:hAnsi="Calibri" w:cs="Calibri"/>
                 <w:color w:val="000000"/>
@@ -2827,6 +2819,7 @@
           <w:p>
             <w:pPr>
               <w:pStyle w:val="NoSpacing"/>
+              <w:jc w:val="right"/>
               <w:rPr>
                 <w:rFonts w:ascii="Calibri" w:eastAsia="Times New Roman" w:hAnsi="Calibri" w:cs="Calibri"/>
                 <w:color w:val="000000"/>
@@ -2858,6 +2851,7 @@
           <w:p>
             <w:pPr>
               <w:pStyle w:val="NoSpacing"/>
+              <w:jc w:val="right"/>
               <w:rPr>
                 <w:rFonts w:ascii="Calibri" w:eastAsia="Times New Roman" w:hAnsi="Calibri" w:cs="Calibri"/>
                 <w:color w:val="000000"/>
@@ -2894,6 +2888,7 @@
           <w:p>
             <w:pPr>
               <w:pStyle w:val="NoSpacing"/>
+              <w:jc w:val="both"/>
               <w:rPr>
                 <w:rFonts w:ascii="Calibri" w:eastAsia="Times New Roman" w:hAnsi="Calibri" w:cs="Calibri"/>
                 <w:color w:val="000000"/>
@@ -2925,6 +2920,7 @@
           <w:p>
             <w:pPr>
               <w:pStyle w:val="NoSpacing"/>
+              <w:jc w:val="right"/>
               <w:rPr>
                 <w:rFonts w:ascii="Calibri" w:eastAsia="Times New Roman" w:hAnsi="Calibri" w:cs="Calibri"/>
                 <w:color w:val="000000"/>
@@ -2956,6 +2952,7 @@
           <w:p>
             <w:pPr>
               <w:pStyle w:val="NoSpacing"/>
+              <w:jc w:val="right"/>
               <w:rPr>
                 <w:rFonts w:ascii="Calibri" w:eastAsia="Times New Roman" w:hAnsi="Calibri" w:cs="Calibri"/>
                 <w:color w:val="000000"/>
@@ -2992,6 +2989,7 @@
           <w:p>
             <w:pPr>
               <w:pStyle w:val="NoSpacing"/>
+              <w:jc w:val="both"/>
               <w:rPr>
                 <w:rFonts w:ascii="Calibri" w:eastAsia="Times New Roman" w:hAnsi="Calibri" w:cs="Calibri"/>
                 <w:color w:val="000000"/>
@@ -3023,6 +3021,7 @@
           <w:p>
             <w:pPr>
               <w:pStyle w:val="NoSpacing"/>
+              <w:jc w:val="right"/>
               <w:rPr>
                 <w:rFonts w:ascii="Calibri" w:eastAsia="Times New Roman" w:hAnsi="Calibri" w:cs="Calibri"/>
                 <w:color w:val="000000"/>
@@ -3054,6 +3053,7 @@
           <w:p>
             <w:pPr>
               <w:pStyle w:val="NoSpacing"/>
+              <w:jc w:val="right"/>
               <w:rPr>
                 <w:rFonts w:ascii="Calibri" w:eastAsia="Times New Roman" w:hAnsi="Calibri" w:cs="Calibri"/>
                 <w:color w:val="000000"/>
@@ -3090,6 +3090,7 @@
           <w:p>
             <w:pPr>
               <w:pStyle w:val="NoSpacing"/>
+              <w:jc w:val="both"/>
               <w:rPr>
                 <w:rFonts w:ascii="Calibri" w:eastAsia="Times New Roman" w:hAnsi="Calibri" w:cs="Calibri"/>
                 <w:color w:val="000000"/>
@@ -3121,6 +3122,7 @@
           <w:p>
             <w:pPr>
               <w:pStyle w:val="NoSpacing"/>
+              <w:jc w:val="right"/>
               <w:rPr>
                 <w:rFonts w:ascii="Calibri" w:eastAsia="Times New Roman" w:hAnsi="Calibri" w:cs="Calibri"/>
                 <w:color w:val="000000"/>
@@ -3152,6 +3154,7 @@
           <w:p>
             <w:pPr>
               <w:pStyle w:val="NoSpacing"/>
+              <w:jc w:val="right"/>
               <w:rPr>
                 <w:rFonts w:ascii="Calibri" w:eastAsia="Times New Roman" w:hAnsi="Calibri" w:cs="Calibri"/>
                 <w:color w:val="000000"/>
@@ -3188,6 +3191,7 @@
           <w:p>
             <w:pPr>
               <w:pStyle w:val="NoSpacing"/>
+              <w:jc w:val="both"/>
               <w:rPr>
                 <w:rFonts w:ascii="Calibri" w:eastAsia="Times New Roman" w:hAnsi="Calibri" w:cs="Calibri"/>
                 <w:color w:val="000000"/>
@@ -3219,6 +3223,7 @@
           <w:p>
             <w:pPr>
               <w:pStyle w:val="NoSpacing"/>
+              <w:jc w:val="right"/>
               <w:rPr>
                 <w:rFonts w:ascii="Calibri" w:eastAsia="Times New Roman" w:hAnsi="Calibri" w:cs="Calibri"/>
                 <w:color w:val="000000"/>
@@ -3250,6 +3255,7 @@
           <w:p>
             <w:pPr>
               <w:pStyle w:val="NoSpacing"/>
+              <w:jc w:val="right"/>
               <w:rPr>
                 <w:rFonts w:ascii="Calibri" w:eastAsia="Times New Roman" w:hAnsi="Calibri" w:cs="Calibri"/>
                 <w:color w:val="000000"/>
@@ -3286,6 +3292,7 @@
           <w:p>
             <w:pPr>
               <w:pStyle w:val="NoSpacing"/>
+              <w:jc w:val="both"/>
               <w:rPr>
                 <w:rFonts w:ascii="Calibri" w:eastAsia="Times New Roman" w:hAnsi="Calibri" w:cs="Calibri"/>
                 <w:color w:val="000000"/>
@@ -3317,6 +3324,7 @@
           <w:p>
             <w:pPr>
               <w:pStyle w:val="NoSpacing"/>
+              <w:jc w:val="right"/>
               <w:rPr>
                 <w:rFonts w:ascii="Calibri" w:eastAsia="Times New Roman" w:hAnsi="Calibri" w:cs="Calibri"/>
                 <w:color w:val="000000"/>
@@ -3348,6 +3356,7 @@
           <w:p>
             <w:pPr>
               <w:pStyle w:val="NoSpacing"/>
+              <w:jc w:val="right"/>
               <w:rPr>
                 <w:rFonts w:ascii="Calibri" w:eastAsia="Times New Roman" w:hAnsi="Calibri" w:cs="Calibri"/>
                 <w:color w:val="000000"/>
@@ -3373,6 +3382,12 @@
       <w:pPr>
         <w:pStyle w:val="NoSpacing"/>
       </w:pPr>
+      <w:r>
+        <w:t>In looking at the ages of players, we organized players into eight different groups.</w:t>
+      </w:r>
+      <w:r>
+        <w:t xml:space="preserve"> </w:t>
+      </w:r>
       <w:r>
         <w:t xml:space="preserve">This table shows that the largest group of players are aged 20-24. There is also a sharp decline between age groups 15-19, and 10-14. It is unclear if this is due to the appeal of the </w:t>
       </w:r>
@@ -5200,7 +5215,3108 @@
         <w:t>While the 20-24 age group makes up 44.79% of all players, they also buy more items than any other age group. This group also spends the third most on average, behind players aged 35-39, and players under ten. However, these groups represent smaller shares of the population (5.38% and 2.95%). The next two groups with the greatest overall spending are ages 15-19 ($412.89</w:t>
       </w:r>
       <w:r>
-        <w:t>) and 25-29 ($293.00). These group are also the next two most populous, and sandwich our key demographic.</w:t>
+        <w:t xml:space="preserve">) and 25-29 ($293.00). These group are also the next two most </w:t>
+      </w:r>
+      <w:r>
+        <w:t>populous and</w:t>
+      </w:r>
+      <w:r>
+        <w:t xml:space="preserve"> sandwich our key demographic.</w:t>
+      </w:r>
+    </w:p>
+    <w:p>
+      <w:pPr>
+        <w:pStyle w:val="Heading2"/>
+      </w:pPr>
+      <w:r>
+        <w:t>Top Spenders</w:t>
+      </w:r>
+    </w:p>
+    <w:tbl>
+      <w:tblPr>
+        <w:tblW w:w="4315" w:type="dxa"/>
+        <w:tblLook w:val="04A0" w:firstRow="1" w:lastRow="0" w:firstColumn="1" w:lastColumn="0" w:noHBand="0" w:noVBand="1"/>
+      </w:tblPr>
+      <w:tblGrid>
+        <w:gridCol w:w="1300"/>
+        <w:gridCol w:w="1135"/>
+        <w:gridCol w:w="980"/>
+        <w:gridCol w:w="900"/>
+      </w:tblGrid>
+      <w:tr>
+        <w:trPr>
+          <w:trHeight w:val="287"/>
+        </w:trPr>
+        <w:tc>
+          <w:tcPr>
+            <w:tcW w:w="1300" w:type="dxa"/>
+            <w:tcBorders>
+              <w:top w:val="single" w:sz="4" w:space="0" w:color="auto"/>
+              <w:left w:val="single" w:sz="4" w:space="0" w:color="auto"/>
+              <w:bottom w:val="single" w:sz="4" w:space="0" w:color="auto"/>
+              <w:right w:val="single" w:sz="4" w:space="0" w:color="auto"/>
+            </w:tcBorders>
+            <w:shd w:val="clear" w:color="000000" w:fill="00B0F0"/>
+            <w:noWrap/>
+            <w:hideMark/>
+          </w:tcPr>
+          <w:p>
+            <w:pPr>
+              <w:spacing w:after="0" w:line="240" w:lineRule="auto"/>
+              <w:jc w:val="center"/>
+              <w:rPr>
+                <w:rFonts w:ascii="Calibri" w:eastAsia="Times New Roman" w:hAnsi="Calibri" w:cs="Calibri"/>
+                <w:b/>
+                <w:bCs/>
+                <w:color w:val="000000"/>
+              </w:rPr>
+            </w:pPr>
+            <w:r>
+              <w:rPr>
+                <w:rFonts w:ascii="Calibri" w:eastAsia="Times New Roman" w:hAnsi="Calibri" w:cs="Calibri"/>
+                <w:b/>
+                <w:bCs/>
+                <w:color w:val="000000"/>
+              </w:rPr>
+              <w:t>SN</w:t>
+            </w:r>
+          </w:p>
+        </w:tc>
+        <w:tc>
+          <w:tcPr>
+            <w:tcW w:w="1135" w:type="dxa"/>
+            <w:tcBorders>
+              <w:top w:val="single" w:sz="4" w:space="0" w:color="auto"/>
+              <w:left w:val="nil"/>
+              <w:bottom w:val="single" w:sz="4" w:space="0" w:color="auto"/>
+              <w:right w:val="single" w:sz="4" w:space="0" w:color="auto"/>
+            </w:tcBorders>
+            <w:shd w:val="clear" w:color="000000" w:fill="00B0F0"/>
+            <w:noWrap/>
+            <w:hideMark/>
+          </w:tcPr>
+          <w:p>
+            <w:pPr>
+              <w:spacing w:after="0" w:line="240" w:lineRule="auto"/>
+              <w:jc w:val="center"/>
+              <w:rPr>
+                <w:rFonts w:ascii="Calibri" w:eastAsia="Times New Roman" w:hAnsi="Calibri" w:cs="Calibri"/>
+                <w:b/>
+                <w:bCs/>
+                <w:color w:val="000000"/>
+              </w:rPr>
+            </w:pPr>
+            <w:r>
+              <w:rPr>
+                <w:rFonts w:ascii="Calibri" w:eastAsia="Times New Roman" w:hAnsi="Calibri" w:cs="Calibri"/>
+                <w:b/>
+                <w:bCs/>
+                <w:color w:val="000000"/>
+              </w:rPr>
+              <w:t>Total Purchases</w:t>
+            </w:r>
+          </w:p>
+        </w:tc>
+        <w:tc>
+          <w:tcPr>
+            <w:tcW w:w="980" w:type="dxa"/>
+            <w:tcBorders>
+              <w:top w:val="single" w:sz="4" w:space="0" w:color="auto"/>
+              <w:left w:val="nil"/>
+              <w:bottom w:val="single" w:sz="4" w:space="0" w:color="auto"/>
+              <w:right w:val="single" w:sz="4" w:space="0" w:color="auto"/>
+            </w:tcBorders>
+            <w:shd w:val="clear" w:color="000000" w:fill="00B0F0"/>
+            <w:noWrap/>
+            <w:hideMark/>
+          </w:tcPr>
+          <w:p>
+            <w:pPr>
+              <w:spacing w:after="0" w:line="240" w:lineRule="auto"/>
+              <w:jc w:val="center"/>
+              <w:rPr>
+                <w:rFonts w:ascii="Calibri" w:eastAsia="Times New Roman" w:hAnsi="Calibri" w:cs="Calibri"/>
+                <w:b/>
+                <w:bCs/>
+                <w:color w:val="000000"/>
+              </w:rPr>
+            </w:pPr>
+            <w:r>
+              <w:rPr>
+                <w:rFonts w:ascii="Calibri" w:eastAsia="Times New Roman" w:hAnsi="Calibri" w:cs="Calibri"/>
+                <w:b/>
+                <w:bCs/>
+                <w:color w:val="000000"/>
+              </w:rPr>
+              <w:t>Average Price</w:t>
+            </w:r>
+          </w:p>
+        </w:tc>
+        <w:tc>
+          <w:tcPr>
+            <w:tcW w:w="900" w:type="dxa"/>
+            <w:tcBorders>
+              <w:top w:val="single" w:sz="4" w:space="0" w:color="auto"/>
+              <w:left w:val="nil"/>
+              <w:bottom w:val="single" w:sz="4" w:space="0" w:color="auto"/>
+              <w:right w:val="single" w:sz="4" w:space="0" w:color="auto"/>
+            </w:tcBorders>
+            <w:shd w:val="clear" w:color="000000" w:fill="00B0F0"/>
+            <w:noWrap/>
+            <w:hideMark/>
+          </w:tcPr>
+          <w:p>
+            <w:pPr>
+              <w:spacing w:after="0" w:line="240" w:lineRule="auto"/>
+              <w:jc w:val="center"/>
+              <w:rPr>
+                <w:rFonts w:ascii="Calibri" w:eastAsia="Times New Roman" w:hAnsi="Calibri" w:cs="Calibri"/>
+                <w:b/>
+                <w:bCs/>
+                <w:color w:val="000000"/>
+              </w:rPr>
+            </w:pPr>
+            <w:r>
+              <w:rPr>
+                <w:rFonts w:ascii="Calibri" w:eastAsia="Times New Roman" w:hAnsi="Calibri" w:cs="Calibri"/>
+                <w:b/>
+                <w:bCs/>
+                <w:color w:val="000000"/>
+              </w:rPr>
+              <w:t>Total Spent</w:t>
+            </w:r>
+          </w:p>
+        </w:tc>
+      </w:tr>
+      <w:tr>
+        <w:trPr>
+          <w:trHeight w:val="287"/>
+        </w:trPr>
+        <w:tc>
+          <w:tcPr>
+            <w:tcW w:w="1300" w:type="dxa"/>
+            <w:tcBorders>
+              <w:top w:val="nil"/>
+              <w:left w:val="single" w:sz="4" w:space="0" w:color="auto"/>
+              <w:bottom w:val="single" w:sz="4" w:space="0" w:color="auto"/>
+              <w:right w:val="single" w:sz="4" w:space="0" w:color="auto"/>
+            </w:tcBorders>
+            <w:shd w:val="clear" w:color="auto" w:fill="auto"/>
+            <w:noWrap/>
+            <w:vAlign w:val="bottom"/>
+            <w:hideMark/>
+          </w:tcPr>
+          <w:p>
+            <w:pPr>
+              <w:spacing w:after="0" w:line="240" w:lineRule="auto"/>
+              <w:rPr>
+                <w:rFonts w:ascii="Calibri" w:eastAsia="Times New Roman" w:hAnsi="Calibri" w:cs="Calibri"/>
+                <w:color w:val="000000"/>
+              </w:rPr>
+            </w:pPr>
+            <w:r>
+              <w:rPr>
+                <w:rFonts w:ascii="Calibri" w:eastAsia="Times New Roman" w:hAnsi="Calibri" w:cs="Calibri"/>
+                <w:color w:val="000000"/>
+              </w:rPr>
+              <w:t>Lisosia93</w:t>
+            </w:r>
+          </w:p>
+        </w:tc>
+        <w:tc>
+          <w:tcPr>
+            <w:tcW w:w="1135" w:type="dxa"/>
+            <w:tcBorders>
+              <w:top w:val="nil"/>
+              <w:left w:val="nil"/>
+              <w:bottom w:val="single" w:sz="4" w:space="0" w:color="auto"/>
+              <w:right w:val="single" w:sz="4" w:space="0" w:color="auto"/>
+            </w:tcBorders>
+            <w:shd w:val="clear" w:color="auto" w:fill="auto"/>
+            <w:noWrap/>
+            <w:vAlign w:val="bottom"/>
+            <w:hideMark/>
+          </w:tcPr>
+          <w:p>
+            <w:pPr>
+              <w:spacing w:after="0" w:line="240" w:lineRule="auto"/>
+              <w:jc w:val="right"/>
+              <w:rPr>
+                <w:rFonts w:ascii="Calibri" w:eastAsia="Times New Roman" w:hAnsi="Calibri" w:cs="Calibri"/>
+                <w:color w:val="000000"/>
+              </w:rPr>
+            </w:pPr>
+            <w:r>
+              <w:rPr>
+                <w:rFonts w:ascii="Calibri" w:eastAsia="Times New Roman" w:hAnsi="Calibri" w:cs="Calibri"/>
+                <w:color w:val="000000"/>
+              </w:rPr>
+              <w:t>5</w:t>
+            </w:r>
+          </w:p>
+        </w:tc>
+        <w:tc>
+          <w:tcPr>
+            <w:tcW w:w="980" w:type="dxa"/>
+            <w:tcBorders>
+              <w:top w:val="nil"/>
+              <w:left w:val="nil"/>
+              <w:bottom w:val="single" w:sz="4" w:space="0" w:color="auto"/>
+              <w:right w:val="single" w:sz="4" w:space="0" w:color="auto"/>
+            </w:tcBorders>
+            <w:shd w:val="clear" w:color="auto" w:fill="auto"/>
+            <w:noWrap/>
+            <w:vAlign w:val="bottom"/>
+            <w:hideMark/>
+          </w:tcPr>
+          <w:p>
+            <w:pPr>
+              <w:spacing w:after="0" w:line="240" w:lineRule="auto"/>
+              <w:jc w:val="right"/>
+              <w:rPr>
+                <w:rFonts w:ascii="Calibri" w:eastAsia="Times New Roman" w:hAnsi="Calibri" w:cs="Calibri"/>
+                <w:color w:val="000000"/>
+              </w:rPr>
+            </w:pPr>
+            <w:r>
+              <w:rPr>
+                <w:rFonts w:ascii="Calibri" w:eastAsia="Times New Roman" w:hAnsi="Calibri" w:cs="Calibri"/>
+                <w:color w:val="000000"/>
+              </w:rPr>
+              <w:t>$3.79</w:t>
+            </w:r>
+          </w:p>
+        </w:tc>
+        <w:tc>
+          <w:tcPr>
+            <w:tcW w:w="900" w:type="dxa"/>
+            <w:tcBorders>
+              <w:top w:val="nil"/>
+              <w:left w:val="nil"/>
+              <w:bottom w:val="single" w:sz="4" w:space="0" w:color="auto"/>
+              <w:right w:val="single" w:sz="4" w:space="0" w:color="auto"/>
+            </w:tcBorders>
+            <w:shd w:val="clear" w:color="auto" w:fill="auto"/>
+            <w:noWrap/>
+            <w:vAlign w:val="bottom"/>
+            <w:hideMark/>
+          </w:tcPr>
+          <w:p>
+            <w:pPr>
+              <w:spacing w:after="0" w:line="240" w:lineRule="auto"/>
+              <w:jc w:val="right"/>
+              <w:rPr>
+                <w:rFonts w:ascii="Calibri" w:eastAsia="Times New Roman" w:hAnsi="Calibri" w:cs="Calibri"/>
+                <w:color w:val="000000"/>
+              </w:rPr>
+            </w:pPr>
+            <w:r>
+              <w:rPr>
+                <w:rFonts w:ascii="Calibri" w:eastAsia="Times New Roman" w:hAnsi="Calibri" w:cs="Calibri"/>
+                <w:color w:val="000000"/>
+              </w:rPr>
+              <w:t>$18.96</w:t>
+            </w:r>
+          </w:p>
+        </w:tc>
+      </w:tr>
+      <w:tr>
+        <w:trPr>
+          <w:trHeight w:val="287"/>
+        </w:trPr>
+        <w:tc>
+          <w:tcPr>
+            <w:tcW w:w="1300" w:type="dxa"/>
+            <w:tcBorders>
+              <w:top w:val="nil"/>
+              <w:left w:val="single" w:sz="4" w:space="0" w:color="auto"/>
+              <w:bottom w:val="single" w:sz="4" w:space="0" w:color="auto"/>
+              <w:right w:val="single" w:sz="4" w:space="0" w:color="auto"/>
+            </w:tcBorders>
+            <w:shd w:val="clear" w:color="auto" w:fill="auto"/>
+            <w:noWrap/>
+            <w:vAlign w:val="bottom"/>
+            <w:hideMark/>
+          </w:tcPr>
+          <w:p>
+            <w:pPr>
+              <w:spacing w:after="0" w:line="240" w:lineRule="auto"/>
+              <w:rPr>
+                <w:rFonts w:ascii="Calibri" w:eastAsia="Times New Roman" w:hAnsi="Calibri" w:cs="Calibri"/>
+                <w:color w:val="000000"/>
+              </w:rPr>
+            </w:pPr>
+            <w:r>
+              <w:rPr>
+                <w:rFonts w:ascii="Calibri" w:eastAsia="Times New Roman" w:hAnsi="Calibri" w:cs="Calibri"/>
+                <w:color w:val="000000"/>
+              </w:rPr>
+              <w:t>Idastidru52</w:t>
+            </w:r>
+          </w:p>
+        </w:tc>
+        <w:tc>
+          <w:tcPr>
+            <w:tcW w:w="1135" w:type="dxa"/>
+            <w:tcBorders>
+              <w:top w:val="nil"/>
+              <w:left w:val="nil"/>
+              <w:bottom w:val="single" w:sz="4" w:space="0" w:color="auto"/>
+              <w:right w:val="single" w:sz="4" w:space="0" w:color="auto"/>
+            </w:tcBorders>
+            <w:shd w:val="clear" w:color="auto" w:fill="auto"/>
+            <w:noWrap/>
+            <w:vAlign w:val="bottom"/>
+            <w:hideMark/>
+          </w:tcPr>
+          <w:p>
+            <w:pPr>
+              <w:spacing w:after="0" w:line="240" w:lineRule="auto"/>
+              <w:jc w:val="right"/>
+              <w:rPr>
+                <w:rFonts w:ascii="Calibri" w:eastAsia="Times New Roman" w:hAnsi="Calibri" w:cs="Calibri"/>
+                <w:color w:val="000000"/>
+              </w:rPr>
+            </w:pPr>
+            <w:r>
+              <w:rPr>
+                <w:rFonts w:ascii="Calibri" w:eastAsia="Times New Roman" w:hAnsi="Calibri" w:cs="Calibri"/>
+                <w:color w:val="000000"/>
+              </w:rPr>
+              <w:t>4</w:t>
+            </w:r>
+          </w:p>
+        </w:tc>
+        <w:tc>
+          <w:tcPr>
+            <w:tcW w:w="980" w:type="dxa"/>
+            <w:tcBorders>
+              <w:top w:val="nil"/>
+              <w:left w:val="nil"/>
+              <w:bottom w:val="single" w:sz="4" w:space="0" w:color="auto"/>
+              <w:right w:val="single" w:sz="4" w:space="0" w:color="auto"/>
+            </w:tcBorders>
+            <w:shd w:val="clear" w:color="auto" w:fill="auto"/>
+            <w:noWrap/>
+            <w:vAlign w:val="bottom"/>
+            <w:hideMark/>
+          </w:tcPr>
+          <w:p>
+            <w:pPr>
+              <w:spacing w:after="0" w:line="240" w:lineRule="auto"/>
+              <w:jc w:val="right"/>
+              <w:rPr>
+                <w:rFonts w:ascii="Calibri" w:eastAsia="Times New Roman" w:hAnsi="Calibri" w:cs="Calibri"/>
+                <w:color w:val="000000"/>
+              </w:rPr>
+            </w:pPr>
+            <w:r>
+              <w:rPr>
+                <w:rFonts w:ascii="Calibri" w:eastAsia="Times New Roman" w:hAnsi="Calibri" w:cs="Calibri"/>
+                <w:color w:val="000000"/>
+              </w:rPr>
+              <w:t>$3.86</w:t>
+            </w:r>
+          </w:p>
+        </w:tc>
+        <w:tc>
+          <w:tcPr>
+            <w:tcW w:w="900" w:type="dxa"/>
+            <w:tcBorders>
+              <w:top w:val="nil"/>
+              <w:left w:val="nil"/>
+              <w:bottom w:val="single" w:sz="4" w:space="0" w:color="auto"/>
+              <w:right w:val="single" w:sz="4" w:space="0" w:color="auto"/>
+            </w:tcBorders>
+            <w:shd w:val="clear" w:color="auto" w:fill="auto"/>
+            <w:noWrap/>
+            <w:vAlign w:val="bottom"/>
+            <w:hideMark/>
+          </w:tcPr>
+          <w:p>
+            <w:pPr>
+              <w:spacing w:after="0" w:line="240" w:lineRule="auto"/>
+              <w:jc w:val="right"/>
+              <w:rPr>
+                <w:rFonts w:ascii="Calibri" w:eastAsia="Times New Roman" w:hAnsi="Calibri" w:cs="Calibri"/>
+                <w:color w:val="000000"/>
+              </w:rPr>
+            </w:pPr>
+            <w:r>
+              <w:rPr>
+                <w:rFonts w:ascii="Calibri" w:eastAsia="Times New Roman" w:hAnsi="Calibri" w:cs="Calibri"/>
+                <w:color w:val="000000"/>
+              </w:rPr>
+              <w:t>$15.45</w:t>
+            </w:r>
+          </w:p>
+        </w:tc>
+      </w:tr>
+      <w:tr>
+        <w:trPr>
+          <w:trHeight w:val="287"/>
+        </w:trPr>
+        <w:tc>
+          <w:tcPr>
+            <w:tcW w:w="1300" w:type="dxa"/>
+            <w:tcBorders>
+              <w:top w:val="nil"/>
+              <w:left w:val="single" w:sz="4" w:space="0" w:color="auto"/>
+              <w:bottom w:val="single" w:sz="4" w:space="0" w:color="auto"/>
+              <w:right w:val="single" w:sz="4" w:space="0" w:color="auto"/>
+            </w:tcBorders>
+            <w:shd w:val="clear" w:color="auto" w:fill="auto"/>
+            <w:noWrap/>
+            <w:vAlign w:val="bottom"/>
+            <w:hideMark/>
+          </w:tcPr>
+          <w:p>
+            <w:pPr>
+              <w:spacing w:after="0" w:line="240" w:lineRule="auto"/>
+              <w:rPr>
+                <w:rFonts w:ascii="Calibri" w:eastAsia="Times New Roman" w:hAnsi="Calibri" w:cs="Calibri"/>
+                <w:color w:val="000000"/>
+              </w:rPr>
+            </w:pPr>
+            <w:r>
+              <w:rPr>
+                <w:rFonts w:ascii="Calibri" w:eastAsia="Times New Roman" w:hAnsi="Calibri" w:cs="Calibri"/>
+                <w:color w:val="000000"/>
+              </w:rPr>
+              <w:t>Chamjask73</w:t>
+            </w:r>
+          </w:p>
+        </w:tc>
+        <w:tc>
+          <w:tcPr>
+            <w:tcW w:w="1135" w:type="dxa"/>
+            <w:tcBorders>
+              <w:top w:val="nil"/>
+              <w:left w:val="nil"/>
+              <w:bottom w:val="single" w:sz="4" w:space="0" w:color="auto"/>
+              <w:right w:val="single" w:sz="4" w:space="0" w:color="auto"/>
+            </w:tcBorders>
+            <w:shd w:val="clear" w:color="auto" w:fill="auto"/>
+            <w:noWrap/>
+            <w:vAlign w:val="bottom"/>
+            <w:hideMark/>
+          </w:tcPr>
+          <w:p>
+            <w:pPr>
+              <w:spacing w:after="0" w:line="240" w:lineRule="auto"/>
+              <w:jc w:val="right"/>
+              <w:rPr>
+                <w:rFonts w:ascii="Calibri" w:eastAsia="Times New Roman" w:hAnsi="Calibri" w:cs="Calibri"/>
+                <w:color w:val="000000"/>
+              </w:rPr>
+            </w:pPr>
+            <w:r>
+              <w:rPr>
+                <w:rFonts w:ascii="Calibri" w:eastAsia="Times New Roman" w:hAnsi="Calibri" w:cs="Calibri"/>
+                <w:color w:val="000000"/>
+              </w:rPr>
+              <w:t>3</w:t>
+            </w:r>
+          </w:p>
+        </w:tc>
+        <w:tc>
+          <w:tcPr>
+            <w:tcW w:w="980" w:type="dxa"/>
+            <w:tcBorders>
+              <w:top w:val="nil"/>
+              <w:left w:val="nil"/>
+              <w:bottom w:val="single" w:sz="4" w:space="0" w:color="auto"/>
+              <w:right w:val="single" w:sz="4" w:space="0" w:color="auto"/>
+            </w:tcBorders>
+            <w:shd w:val="clear" w:color="auto" w:fill="auto"/>
+            <w:noWrap/>
+            <w:vAlign w:val="bottom"/>
+            <w:hideMark/>
+          </w:tcPr>
+          <w:p>
+            <w:pPr>
+              <w:spacing w:after="0" w:line="240" w:lineRule="auto"/>
+              <w:jc w:val="right"/>
+              <w:rPr>
+                <w:rFonts w:ascii="Calibri" w:eastAsia="Times New Roman" w:hAnsi="Calibri" w:cs="Calibri"/>
+                <w:color w:val="000000"/>
+              </w:rPr>
+            </w:pPr>
+            <w:r>
+              <w:rPr>
+                <w:rFonts w:ascii="Calibri" w:eastAsia="Times New Roman" w:hAnsi="Calibri" w:cs="Calibri"/>
+                <w:color w:val="000000"/>
+              </w:rPr>
+              <w:t>$4.61</w:t>
+            </w:r>
+          </w:p>
+        </w:tc>
+        <w:tc>
+          <w:tcPr>
+            <w:tcW w:w="900" w:type="dxa"/>
+            <w:tcBorders>
+              <w:top w:val="nil"/>
+              <w:left w:val="nil"/>
+              <w:bottom w:val="single" w:sz="4" w:space="0" w:color="auto"/>
+              <w:right w:val="single" w:sz="4" w:space="0" w:color="auto"/>
+            </w:tcBorders>
+            <w:shd w:val="clear" w:color="auto" w:fill="auto"/>
+            <w:noWrap/>
+            <w:vAlign w:val="bottom"/>
+            <w:hideMark/>
+          </w:tcPr>
+          <w:p>
+            <w:pPr>
+              <w:spacing w:after="0" w:line="240" w:lineRule="auto"/>
+              <w:jc w:val="right"/>
+              <w:rPr>
+                <w:rFonts w:ascii="Calibri" w:eastAsia="Times New Roman" w:hAnsi="Calibri" w:cs="Calibri"/>
+                <w:color w:val="000000"/>
+              </w:rPr>
+            </w:pPr>
+            <w:r>
+              <w:rPr>
+                <w:rFonts w:ascii="Calibri" w:eastAsia="Times New Roman" w:hAnsi="Calibri" w:cs="Calibri"/>
+                <w:color w:val="000000"/>
+              </w:rPr>
+              <w:t>$13.83</w:t>
+            </w:r>
+          </w:p>
+        </w:tc>
+      </w:tr>
+      <w:tr>
+        <w:trPr>
+          <w:trHeight w:val="287"/>
+        </w:trPr>
+        <w:tc>
+          <w:tcPr>
+            <w:tcW w:w="1300" w:type="dxa"/>
+            <w:tcBorders>
+              <w:top w:val="nil"/>
+              <w:left w:val="single" w:sz="4" w:space="0" w:color="auto"/>
+              <w:bottom w:val="single" w:sz="4" w:space="0" w:color="auto"/>
+              <w:right w:val="single" w:sz="4" w:space="0" w:color="auto"/>
+            </w:tcBorders>
+            <w:shd w:val="clear" w:color="auto" w:fill="auto"/>
+            <w:noWrap/>
+            <w:vAlign w:val="bottom"/>
+            <w:hideMark/>
+          </w:tcPr>
+          <w:p>
+            <w:pPr>
+              <w:spacing w:after="0" w:line="240" w:lineRule="auto"/>
+              <w:rPr>
+                <w:rFonts w:ascii="Calibri" w:eastAsia="Times New Roman" w:hAnsi="Calibri" w:cs="Calibri"/>
+                <w:color w:val="000000"/>
+              </w:rPr>
+            </w:pPr>
+            <w:r>
+              <w:rPr>
+                <w:rFonts w:ascii="Calibri" w:eastAsia="Times New Roman" w:hAnsi="Calibri" w:cs="Calibri"/>
+                <w:color w:val="000000"/>
+              </w:rPr>
+              <w:t>Iral74</w:t>
+            </w:r>
+          </w:p>
+        </w:tc>
+        <w:tc>
+          <w:tcPr>
+            <w:tcW w:w="1135" w:type="dxa"/>
+            <w:tcBorders>
+              <w:top w:val="nil"/>
+              <w:left w:val="nil"/>
+              <w:bottom w:val="single" w:sz="4" w:space="0" w:color="auto"/>
+              <w:right w:val="single" w:sz="4" w:space="0" w:color="auto"/>
+            </w:tcBorders>
+            <w:shd w:val="clear" w:color="auto" w:fill="auto"/>
+            <w:noWrap/>
+            <w:vAlign w:val="bottom"/>
+            <w:hideMark/>
+          </w:tcPr>
+          <w:p>
+            <w:pPr>
+              <w:spacing w:after="0" w:line="240" w:lineRule="auto"/>
+              <w:jc w:val="right"/>
+              <w:rPr>
+                <w:rFonts w:ascii="Calibri" w:eastAsia="Times New Roman" w:hAnsi="Calibri" w:cs="Calibri"/>
+                <w:color w:val="000000"/>
+              </w:rPr>
+            </w:pPr>
+            <w:r>
+              <w:rPr>
+                <w:rFonts w:ascii="Calibri" w:eastAsia="Times New Roman" w:hAnsi="Calibri" w:cs="Calibri"/>
+                <w:color w:val="000000"/>
+              </w:rPr>
+              <w:t>4</w:t>
+            </w:r>
+          </w:p>
+        </w:tc>
+        <w:tc>
+          <w:tcPr>
+            <w:tcW w:w="980" w:type="dxa"/>
+            <w:tcBorders>
+              <w:top w:val="nil"/>
+              <w:left w:val="nil"/>
+              <w:bottom w:val="single" w:sz="4" w:space="0" w:color="auto"/>
+              <w:right w:val="single" w:sz="4" w:space="0" w:color="auto"/>
+            </w:tcBorders>
+            <w:shd w:val="clear" w:color="auto" w:fill="auto"/>
+            <w:noWrap/>
+            <w:vAlign w:val="bottom"/>
+            <w:hideMark/>
+          </w:tcPr>
+          <w:p>
+            <w:pPr>
+              <w:spacing w:after="0" w:line="240" w:lineRule="auto"/>
+              <w:jc w:val="right"/>
+              <w:rPr>
+                <w:rFonts w:ascii="Calibri" w:eastAsia="Times New Roman" w:hAnsi="Calibri" w:cs="Calibri"/>
+                <w:color w:val="000000"/>
+              </w:rPr>
+            </w:pPr>
+            <w:r>
+              <w:rPr>
+                <w:rFonts w:ascii="Calibri" w:eastAsia="Times New Roman" w:hAnsi="Calibri" w:cs="Calibri"/>
+                <w:color w:val="000000"/>
+              </w:rPr>
+              <w:t>$3.40</w:t>
+            </w:r>
+          </w:p>
+        </w:tc>
+        <w:tc>
+          <w:tcPr>
+            <w:tcW w:w="900" w:type="dxa"/>
+            <w:tcBorders>
+              <w:top w:val="nil"/>
+              <w:left w:val="nil"/>
+              <w:bottom w:val="single" w:sz="4" w:space="0" w:color="auto"/>
+              <w:right w:val="single" w:sz="4" w:space="0" w:color="auto"/>
+            </w:tcBorders>
+            <w:shd w:val="clear" w:color="auto" w:fill="auto"/>
+            <w:noWrap/>
+            <w:vAlign w:val="bottom"/>
+            <w:hideMark/>
+          </w:tcPr>
+          <w:p>
+            <w:pPr>
+              <w:spacing w:after="0" w:line="240" w:lineRule="auto"/>
+              <w:jc w:val="right"/>
+              <w:rPr>
+                <w:rFonts w:ascii="Calibri" w:eastAsia="Times New Roman" w:hAnsi="Calibri" w:cs="Calibri"/>
+                <w:color w:val="000000"/>
+              </w:rPr>
+            </w:pPr>
+            <w:r>
+              <w:rPr>
+                <w:rFonts w:ascii="Calibri" w:eastAsia="Times New Roman" w:hAnsi="Calibri" w:cs="Calibri"/>
+                <w:color w:val="000000"/>
+              </w:rPr>
+              <w:t>$13.62</w:t>
+            </w:r>
+          </w:p>
+        </w:tc>
+      </w:tr>
+      <w:tr>
+        <w:trPr>
+          <w:trHeight w:val="287"/>
+        </w:trPr>
+        <w:tc>
+          <w:tcPr>
+            <w:tcW w:w="1300" w:type="dxa"/>
+            <w:tcBorders>
+              <w:top w:val="nil"/>
+              <w:left w:val="single" w:sz="4" w:space="0" w:color="auto"/>
+              <w:bottom w:val="single" w:sz="4" w:space="0" w:color="auto"/>
+              <w:right w:val="single" w:sz="4" w:space="0" w:color="auto"/>
+            </w:tcBorders>
+            <w:shd w:val="clear" w:color="auto" w:fill="auto"/>
+            <w:noWrap/>
+            <w:vAlign w:val="bottom"/>
+            <w:hideMark/>
+          </w:tcPr>
+          <w:p>
+            <w:pPr>
+              <w:spacing w:after="0" w:line="240" w:lineRule="auto"/>
+              <w:rPr>
+                <w:rFonts w:ascii="Calibri" w:eastAsia="Times New Roman" w:hAnsi="Calibri" w:cs="Calibri"/>
+                <w:color w:val="000000"/>
+              </w:rPr>
+            </w:pPr>
+            <w:r>
+              <w:rPr>
+                <w:rFonts w:ascii="Calibri" w:eastAsia="Times New Roman" w:hAnsi="Calibri" w:cs="Calibri"/>
+                <w:color w:val="000000"/>
+              </w:rPr>
+              <w:t>Iskadarya95</w:t>
+            </w:r>
+          </w:p>
+        </w:tc>
+        <w:tc>
+          <w:tcPr>
+            <w:tcW w:w="1135" w:type="dxa"/>
+            <w:tcBorders>
+              <w:top w:val="nil"/>
+              <w:left w:val="nil"/>
+              <w:bottom w:val="single" w:sz="4" w:space="0" w:color="auto"/>
+              <w:right w:val="single" w:sz="4" w:space="0" w:color="auto"/>
+            </w:tcBorders>
+            <w:shd w:val="clear" w:color="auto" w:fill="auto"/>
+            <w:noWrap/>
+            <w:vAlign w:val="bottom"/>
+            <w:hideMark/>
+          </w:tcPr>
+          <w:p>
+            <w:pPr>
+              <w:spacing w:after="0" w:line="240" w:lineRule="auto"/>
+              <w:jc w:val="right"/>
+              <w:rPr>
+                <w:rFonts w:ascii="Calibri" w:eastAsia="Times New Roman" w:hAnsi="Calibri" w:cs="Calibri"/>
+                <w:color w:val="000000"/>
+              </w:rPr>
+            </w:pPr>
+            <w:r>
+              <w:rPr>
+                <w:rFonts w:ascii="Calibri" w:eastAsia="Times New Roman" w:hAnsi="Calibri" w:cs="Calibri"/>
+                <w:color w:val="000000"/>
+              </w:rPr>
+              <w:t>3</w:t>
+            </w:r>
+          </w:p>
+        </w:tc>
+        <w:tc>
+          <w:tcPr>
+            <w:tcW w:w="980" w:type="dxa"/>
+            <w:tcBorders>
+              <w:top w:val="nil"/>
+              <w:left w:val="nil"/>
+              <w:bottom w:val="single" w:sz="4" w:space="0" w:color="auto"/>
+              <w:right w:val="single" w:sz="4" w:space="0" w:color="auto"/>
+            </w:tcBorders>
+            <w:shd w:val="clear" w:color="auto" w:fill="auto"/>
+            <w:noWrap/>
+            <w:vAlign w:val="bottom"/>
+            <w:hideMark/>
+          </w:tcPr>
+          <w:p>
+            <w:pPr>
+              <w:spacing w:after="0" w:line="240" w:lineRule="auto"/>
+              <w:jc w:val="right"/>
+              <w:rPr>
+                <w:rFonts w:ascii="Calibri" w:eastAsia="Times New Roman" w:hAnsi="Calibri" w:cs="Calibri"/>
+                <w:color w:val="000000"/>
+              </w:rPr>
+            </w:pPr>
+            <w:r>
+              <w:rPr>
+                <w:rFonts w:ascii="Calibri" w:eastAsia="Times New Roman" w:hAnsi="Calibri" w:cs="Calibri"/>
+                <w:color w:val="000000"/>
+              </w:rPr>
+              <w:t>$4.37</w:t>
+            </w:r>
+          </w:p>
+        </w:tc>
+        <w:tc>
+          <w:tcPr>
+            <w:tcW w:w="900" w:type="dxa"/>
+            <w:tcBorders>
+              <w:top w:val="nil"/>
+              <w:left w:val="nil"/>
+              <w:bottom w:val="single" w:sz="4" w:space="0" w:color="auto"/>
+              <w:right w:val="single" w:sz="4" w:space="0" w:color="auto"/>
+            </w:tcBorders>
+            <w:shd w:val="clear" w:color="auto" w:fill="auto"/>
+            <w:noWrap/>
+            <w:vAlign w:val="bottom"/>
+            <w:hideMark/>
+          </w:tcPr>
+          <w:p>
+            <w:pPr>
+              <w:spacing w:after="0" w:line="240" w:lineRule="auto"/>
+              <w:jc w:val="right"/>
+              <w:rPr>
+                <w:rFonts w:ascii="Calibri" w:eastAsia="Times New Roman" w:hAnsi="Calibri" w:cs="Calibri"/>
+                <w:color w:val="000000"/>
+              </w:rPr>
+            </w:pPr>
+            <w:r>
+              <w:rPr>
+                <w:rFonts w:ascii="Calibri" w:eastAsia="Times New Roman" w:hAnsi="Calibri" w:cs="Calibri"/>
+                <w:color w:val="000000"/>
+              </w:rPr>
+              <w:t>$13.10</w:t>
+            </w:r>
+          </w:p>
+        </w:tc>
+      </w:tr>
+    </w:tbl>
+    <w:p>
+      <w:pPr>
+        <w:pStyle w:val="NoSpacing"/>
+      </w:pPr>
+    </w:p>
+    <w:p>
+      <w:pPr>
+        <w:pStyle w:val="NoSpacing"/>
+      </w:pPr>
+      <w:r>
+        <w:t xml:space="preserve">The average player who buys an item buys 1.35 </w:t>
+      </w:r>
+      <w:r>
+        <w:t>items and</w:t>
+      </w:r>
+      <w:r>
+        <w:t xml:space="preserve"> spends $3.05 per item.</w:t>
+      </w:r>
+      <w:r>
+        <w:t xml:space="preserve"> This is an average total of $4.13 per player. Of our top five spenders, they purchase both more than double the number of items, but also buy more expensive items. These players spend over three times the average player.</w:t>
+      </w:r>
+      <w:r>
+        <w:t xml:space="preserve"> It is important to not that while this is a large </w:t>
+      </w:r>
+      <w:r>
+        <w:rPr>
+          <w:i/>
+          <w:iCs/>
+        </w:rPr>
+        <w:t>percentage</w:t>
+      </w:r>
+      <w:r>
+        <w:t xml:space="preserve"> increase in volume of purchase, 3-5 purchases do not seem like a large increase from a single purchase.</w:t>
+      </w:r>
+    </w:p>
+    <w:p>
+      <w:pPr>
+        <w:rPr>
+          <w:rFonts w:eastAsiaTheme="majorEastAsia" w:cstheme="majorBidi"/>
+          <w:color w:val="00B050"/>
+          <w:sz w:val="40"/>
+          <w:szCs w:val="32"/>
+        </w:rPr>
+      </w:pPr>
+      <w:r>
+        <w:rPr>
+          <w:color w:val="00B050"/>
+        </w:rPr>
+        <w:br w:type="page"/>
+      </w:r>
+    </w:p>
+    <w:p>
+      <w:pPr>
+        <w:pStyle w:val="Heading1"/>
+      </w:pPr>
+      <w:r>
+        <w:lastRenderedPageBreak/>
+        <w:t>Item Data</w:t>
+      </w:r>
+    </w:p>
+    <w:p/>
+    <w:tbl>
+      <w:tblPr>
+        <w:tblW w:w="9825" w:type="dxa"/>
+        <w:tblLook w:val="04A0" w:firstRow="1" w:lastRow="0" w:firstColumn="1" w:lastColumn="0" w:noHBand="0" w:noVBand="1"/>
+      </w:tblPr>
+      <w:tblGrid>
+        <w:gridCol w:w="985"/>
+        <w:gridCol w:w="4924"/>
+        <w:gridCol w:w="2368"/>
+        <w:gridCol w:w="718"/>
+        <w:gridCol w:w="830"/>
+      </w:tblGrid>
+      <w:tr>
+        <w:trPr>
+          <w:trHeight w:val="414"/>
+        </w:trPr>
+        <w:tc>
+          <w:tcPr>
+            <w:tcW w:w="9825" w:type="dxa"/>
+            <w:gridSpan w:val="5"/>
+            <w:tcBorders>
+              <w:top w:val="single" w:sz="4" w:space="0" w:color="auto"/>
+              <w:left w:val="single" w:sz="4" w:space="0" w:color="auto"/>
+              <w:bottom w:val="single" w:sz="4" w:space="0" w:color="auto"/>
+              <w:right w:val="single" w:sz="4" w:space="0" w:color="auto"/>
+            </w:tcBorders>
+            <w:shd w:val="clear" w:color="000000" w:fill="C00000"/>
+            <w:noWrap/>
+            <w:vAlign w:val="bottom"/>
+            <w:hideMark/>
+          </w:tcPr>
+          <w:p>
+            <w:pPr>
+              <w:spacing w:after="0" w:line="240" w:lineRule="auto"/>
+              <w:jc w:val="center"/>
+              <w:rPr>
+                <w:rFonts w:ascii="Calibri" w:eastAsia="Times New Roman" w:hAnsi="Calibri" w:cs="Calibri"/>
+                <w:b/>
+                <w:bCs/>
+                <w:color w:val="000000"/>
+                <w:sz w:val="32"/>
+                <w:szCs w:val="32"/>
+              </w:rPr>
+            </w:pPr>
+            <w:r>
+              <w:rPr>
+                <w:rFonts w:ascii="Calibri" w:eastAsia="Times New Roman" w:hAnsi="Calibri" w:cs="Calibri"/>
+                <w:b/>
+                <w:bCs/>
+                <w:color w:val="000000"/>
+                <w:sz w:val="32"/>
+                <w:szCs w:val="32"/>
+              </w:rPr>
+              <w:t>Top Selling Items</w:t>
+            </w:r>
+          </w:p>
+        </w:tc>
+      </w:tr>
+      <w:tr>
+        <w:trPr>
+          <w:trHeight w:val="287"/>
+        </w:trPr>
+        <w:tc>
+          <w:tcPr>
+            <w:tcW w:w="985" w:type="dxa"/>
+            <w:tcBorders>
+              <w:top w:val="nil"/>
+              <w:left w:val="single" w:sz="4" w:space="0" w:color="auto"/>
+              <w:bottom w:val="single" w:sz="4" w:space="0" w:color="auto"/>
+              <w:right w:val="single" w:sz="4" w:space="0" w:color="auto"/>
+            </w:tcBorders>
+            <w:shd w:val="clear" w:color="000000" w:fill="00B0F0"/>
+            <w:noWrap/>
+            <w:hideMark/>
+          </w:tcPr>
+          <w:p>
+            <w:pPr>
+              <w:spacing w:after="0" w:line="240" w:lineRule="auto"/>
+              <w:jc w:val="center"/>
+              <w:rPr>
+                <w:rFonts w:ascii="Calibri" w:eastAsia="Times New Roman" w:hAnsi="Calibri" w:cs="Calibri"/>
+                <w:b/>
+                <w:bCs/>
+                <w:color w:val="000000"/>
+              </w:rPr>
+            </w:pPr>
+            <w:r>
+              <w:rPr>
+                <w:rFonts w:ascii="Calibri" w:eastAsia="Times New Roman" w:hAnsi="Calibri" w:cs="Calibri"/>
+                <w:b/>
+                <w:bCs/>
+                <w:color w:val="000000"/>
+              </w:rPr>
+              <w:t>Item ID</w:t>
+            </w:r>
+          </w:p>
+        </w:tc>
+        <w:tc>
+          <w:tcPr>
+            <w:tcW w:w="4924" w:type="dxa"/>
+            <w:tcBorders>
+              <w:top w:val="nil"/>
+              <w:left w:val="nil"/>
+              <w:bottom w:val="single" w:sz="4" w:space="0" w:color="auto"/>
+              <w:right w:val="single" w:sz="4" w:space="0" w:color="auto"/>
+            </w:tcBorders>
+            <w:shd w:val="clear" w:color="000000" w:fill="00B0F0"/>
+            <w:noWrap/>
+            <w:hideMark/>
+          </w:tcPr>
+          <w:p>
+            <w:pPr>
+              <w:spacing w:after="0" w:line="240" w:lineRule="auto"/>
+              <w:jc w:val="center"/>
+              <w:rPr>
+                <w:rFonts w:ascii="Calibri" w:eastAsia="Times New Roman" w:hAnsi="Calibri" w:cs="Calibri"/>
+                <w:b/>
+                <w:bCs/>
+                <w:color w:val="000000"/>
+              </w:rPr>
+            </w:pPr>
+            <w:r>
+              <w:rPr>
+                <w:rFonts w:ascii="Calibri" w:eastAsia="Times New Roman" w:hAnsi="Calibri" w:cs="Calibri"/>
+                <w:b/>
+                <w:bCs/>
+                <w:color w:val="000000"/>
+              </w:rPr>
+              <w:t>Item Name</w:t>
+            </w:r>
+          </w:p>
+        </w:tc>
+        <w:tc>
+          <w:tcPr>
+            <w:tcW w:w="2368" w:type="dxa"/>
+            <w:tcBorders>
+              <w:top w:val="nil"/>
+              <w:left w:val="nil"/>
+              <w:bottom w:val="single" w:sz="4" w:space="0" w:color="auto"/>
+              <w:right w:val="single" w:sz="4" w:space="0" w:color="auto"/>
+            </w:tcBorders>
+            <w:shd w:val="clear" w:color="000000" w:fill="00B0F0"/>
+            <w:noWrap/>
+            <w:hideMark/>
+          </w:tcPr>
+          <w:p>
+            <w:pPr>
+              <w:spacing w:after="0" w:line="240" w:lineRule="auto"/>
+              <w:jc w:val="center"/>
+              <w:rPr>
+                <w:rFonts w:ascii="Calibri" w:eastAsia="Times New Roman" w:hAnsi="Calibri" w:cs="Calibri"/>
+                <w:b/>
+                <w:bCs/>
+                <w:color w:val="000000"/>
+              </w:rPr>
+            </w:pPr>
+            <w:r>
+              <w:rPr>
+                <w:rFonts w:ascii="Calibri" w:eastAsia="Times New Roman" w:hAnsi="Calibri" w:cs="Calibri"/>
+                <w:b/>
+                <w:bCs/>
+                <w:color w:val="000000"/>
+              </w:rPr>
+              <w:t>Number of Purchases</w:t>
+            </w:r>
+          </w:p>
+        </w:tc>
+        <w:tc>
+          <w:tcPr>
+            <w:tcW w:w="718" w:type="dxa"/>
+            <w:tcBorders>
+              <w:top w:val="nil"/>
+              <w:left w:val="nil"/>
+              <w:bottom w:val="single" w:sz="4" w:space="0" w:color="auto"/>
+              <w:right w:val="single" w:sz="4" w:space="0" w:color="auto"/>
+            </w:tcBorders>
+            <w:shd w:val="clear" w:color="000000" w:fill="00B0F0"/>
+            <w:noWrap/>
+            <w:hideMark/>
+          </w:tcPr>
+          <w:p>
+            <w:pPr>
+              <w:spacing w:after="0" w:line="240" w:lineRule="auto"/>
+              <w:jc w:val="center"/>
+              <w:rPr>
+                <w:rFonts w:ascii="Calibri" w:eastAsia="Times New Roman" w:hAnsi="Calibri" w:cs="Calibri"/>
+                <w:b/>
+                <w:bCs/>
+                <w:color w:val="000000"/>
+              </w:rPr>
+            </w:pPr>
+            <w:r>
+              <w:rPr>
+                <w:rFonts w:ascii="Calibri" w:eastAsia="Times New Roman" w:hAnsi="Calibri" w:cs="Calibri"/>
+                <w:b/>
+                <w:bCs/>
+                <w:color w:val="000000"/>
+              </w:rPr>
+              <w:t>Price</w:t>
+            </w:r>
+          </w:p>
+        </w:tc>
+        <w:tc>
+          <w:tcPr>
+            <w:tcW w:w="830" w:type="dxa"/>
+            <w:tcBorders>
+              <w:top w:val="nil"/>
+              <w:left w:val="nil"/>
+              <w:bottom w:val="single" w:sz="4" w:space="0" w:color="auto"/>
+              <w:right w:val="single" w:sz="4" w:space="0" w:color="auto"/>
+            </w:tcBorders>
+            <w:shd w:val="clear" w:color="000000" w:fill="00B0F0"/>
+            <w:noWrap/>
+            <w:hideMark/>
+          </w:tcPr>
+          <w:p>
+            <w:pPr>
+              <w:spacing w:after="0" w:line="240" w:lineRule="auto"/>
+              <w:jc w:val="center"/>
+              <w:rPr>
+                <w:rFonts w:ascii="Calibri" w:eastAsia="Times New Roman" w:hAnsi="Calibri" w:cs="Calibri"/>
+                <w:b/>
+                <w:bCs/>
+                <w:color w:val="000000"/>
+              </w:rPr>
+            </w:pPr>
+            <w:r>
+              <w:rPr>
+                <w:rFonts w:ascii="Calibri" w:eastAsia="Times New Roman" w:hAnsi="Calibri" w:cs="Calibri"/>
+                <w:b/>
+                <w:bCs/>
+                <w:color w:val="000000"/>
+              </w:rPr>
+              <w:t>Total</w:t>
+            </w:r>
+          </w:p>
+        </w:tc>
+      </w:tr>
+      <w:tr>
+        <w:trPr>
+          <w:trHeight w:val="287"/>
+        </w:trPr>
+        <w:tc>
+          <w:tcPr>
+            <w:tcW w:w="985" w:type="dxa"/>
+            <w:tcBorders>
+              <w:top w:val="nil"/>
+              <w:left w:val="single" w:sz="4" w:space="0" w:color="auto"/>
+              <w:bottom w:val="single" w:sz="4" w:space="0" w:color="auto"/>
+              <w:right w:val="single" w:sz="4" w:space="0" w:color="auto"/>
+            </w:tcBorders>
+            <w:shd w:val="clear" w:color="auto" w:fill="auto"/>
+            <w:noWrap/>
+            <w:hideMark/>
+          </w:tcPr>
+          <w:p>
+            <w:pPr>
+              <w:spacing w:after="0" w:line="240" w:lineRule="auto"/>
+              <w:rPr>
+                <w:rFonts w:ascii="Calibri" w:eastAsia="Times New Roman" w:hAnsi="Calibri" w:cs="Calibri"/>
+                <w:color w:val="000000"/>
+              </w:rPr>
+            </w:pPr>
+            <w:r>
+              <w:rPr>
+                <w:rFonts w:ascii="Calibri" w:eastAsia="Times New Roman" w:hAnsi="Calibri" w:cs="Calibri"/>
+                <w:color w:val="000000"/>
+              </w:rPr>
+              <w:t>92</w:t>
+            </w:r>
+          </w:p>
+        </w:tc>
+        <w:tc>
+          <w:tcPr>
+            <w:tcW w:w="4924" w:type="dxa"/>
+            <w:tcBorders>
+              <w:top w:val="nil"/>
+              <w:left w:val="nil"/>
+              <w:bottom w:val="single" w:sz="4" w:space="0" w:color="auto"/>
+              <w:right w:val="single" w:sz="4" w:space="0" w:color="auto"/>
+            </w:tcBorders>
+            <w:shd w:val="clear" w:color="auto" w:fill="auto"/>
+            <w:noWrap/>
+            <w:hideMark/>
+          </w:tcPr>
+          <w:p>
+            <w:pPr>
+              <w:spacing w:after="0" w:line="240" w:lineRule="auto"/>
+              <w:rPr>
+                <w:rFonts w:ascii="Calibri" w:eastAsia="Times New Roman" w:hAnsi="Calibri" w:cs="Calibri"/>
+                <w:color w:val="000000"/>
+              </w:rPr>
+            </w:pPr>
+            <w:r>
+              <w:rPr>
+                <w:rFonts w:ascii="Calibri" w:eastAsia="Times New Roman" w:hAnsi="Calibri" w:cs="Calibri"/>
+                <w:color w:val="000000"/>
+              </w:rPr>
+              <w:t>Final Critic</w:t>
+            </w:r>
+          </w:p>
+        </w:tc>
+        <w:tc>
+          <w:tcPr>
+            <w:tcW w:w="2368" w:type="dxa"/>
+            <w:tcBorders>
+              <w:top w:val="nil"/>
+              <w:left w:val="nil"/>
+              <w:bottom w:val="single" w:sz="4" w:space="0" w:color="auto"/>
+              <w:right w:val="single" w:sz="4" w:space="0" w:color="auto"/>
+            </w:tcBorders>
+            <w:shd w:val="clear" w:color="auto" w:fill="auto"/>
+            <w:noWrap/>
+            <w:vAlign w:val="bottom"/>
+            <w:hideMark/>
+          </w:tcPr>
+          <w:p>
+            <w:pPr>
+              <w:spacing w:after="0" w:line="240" w:lineRule="auto"/>
+              <w:jc w:val="right"/>
+              <w:rPr>
+                <w:rFonts w:ascii="Calibri" w:eastAsia="Times New Roman" w:hAnsi="Calibri" w:cs="Calibri"/>
+                <w:color w:val="000000"/>
+              </w:rPr>
+            </w:pPr>
+            <w:r>
+              <w:rPr>
+                <w:rFonts w:ascii="Calibri" w:eastAsia="Times New Roman" w:hAnsi="Calibri" w:cs="Calibri"/>
+                <w:color w:val="000000"/>
+              </w:rPr>
+              <w:t>13</w:t>
+            </w:r>
+          </w:p>
+        </w:tc>
+        <w:tc>
+          <w:tcPr>
+            <w:tcW w:w="718" w:type="dxa"/>
+            <w:tcBorders>
+              <w:top w:val="nil"/>
+              <w:left w:val="nil"/>
+              <w:bottom w:val="single" w:sz="4" w:space="0" w:color="auto"/>
+              <w:right w:val="single" w:sz="4" w:space="0" w:color="auto"/>
+            </w:tcBorders>
+            <w:shd w:val="clear" w:color="auto" w:fill="auto"/>
+            <w:noWrap/>
+            <w:vAlign w:val="bottom"/>
+            <w:hideMark/>
+          </w:tcPr>
+          <w:p>
+            <w:pPr>
+              <w:spacing w:after="0" w:line="240" w:lineRule="auto"/>
+              <w:jc w:val="right"/>
+              <w:rPr>
+                <w:rFonts w:ascii="Calibri" w:eastAsia="Times New Roman" w:hAnsi="Calibri" w:cs="Calibri"/>
+                <w:color w:val="000000"/>
+              </w:rPr>
+            </w:pPr>
+            <w:r>
+              <w:rPr>
+                <w:rFonts w:ascii="Calibri" w:eastAsia="Times New Roman" w:hAnsi="Calibri" w:cs="Calibri"/>
+                <w:color w:val="000000"/>
+              </w:rPr>
+              <w:t>$4.61</w:t>
+            </w:r>
+          </w:p>
+        </w:tc>
+        <w:tc>
+          <w:tcPr>
+            <w:tcW w:w="830" w:type="dxa"/>
+            <w:tcBorders>
+              <w:top w:val="nil"/>
+              <w:left w:val="nil"/>
+              <w:bottom w:val="single" w:sz="4" w:space="0" w:color="auto"/>
+              <w:right w:val="single" w:sz="4" w:space="0" w:color="auto"/>
+            </w:tcBorders>
+            <w:shd w:val="clear" w:color="auto" w:fill="auto"/>
+            <w:noWrap/>
+            <w:vAlign w:val="bottom"/>
+            <w:hideMark/>
+          </w:tcPr>
+          <w:p>
+            <w:pPr>
+              <w:spacing w:after="0" w:line="240" w:lineRule="auto"/>
+              <w:jc w:val="right"/>
+              <w:rPr>
+                <w:rFonts w:ascii="Calibri" w:eastAsia="Times New Roman" w:hAnsi="Calibri" w:cs="Calibri"/>
+                <w:color w:val="000000"/>
+              </w:rPr>
+            </w:pPr>
+            <w:r>
+              <w:rPr>
+                <w:rFonts w:ascii="Calibri" w:eastAsia="Times New Roman" w:hAnsi="Calibri" w:cs="Calibri"/>
+                <w:color w:val="000000"/>
+              </w:rPr>
+              <w:t>$59.99</w:t>
+            </w:r>
+          </w:p>
+        </w:tc>
+      </w:tr>
+      <w:tr>
+        <w:trPr>
+          <w:trHeight w:val="287"/>
+        </w:trPr>
+        <w:tc>
+          <w:tcPr>
+            <w:tcW w:w="985" w:type="dxa"/>
+            <w:tcBorders>
+              <w:top w:val="nil"/>
+              <w:left w:val="single" w:sz="4" w:space="0" w:color="auto"/>
+              <w:bottom w:val="single" w:sz="4" w:space="0" w:color="auto"/>
+              <w:right w:val="single" w:sz="4" w:space="0" w:color="auto"/>
+            </w:tcBorders>
+            <w:shd w:val="clear" w:color="auto" w:fill="auto"/>
+            <w:noWrap/>
+            <w:hideMark/>
+          </w:tcPr>
+          <w:p>
+            <w:pPr>
+              <w:spacing w:after="0" w:line="240" w:lineRule="auto"/>
+              <w:rPr>
+                <w:rFonts w:ascii="Calibri" w:eastAsia="Times New Roman" w:hAnsi="Calibri" w:cs="Calibri"/>
+                <w:color w:val="000000"/>
+              </w:rPr>
+            </w:pPr>
+            <w:r>
+              <w:rPr>
+                <w:rFonts w:ascii="Calibri" w:eastAsia="Times New Roman" w:hAnsi="Calibri" w:cs="Calibri"/>
+                <w:color w:val="000000"/>
+              </w:rPr>
+              <w:t>178</w:t>
+            </w:r>
+          </w:p>
+        </w:tc>
+        <w:tc>
+          <w:tcPr>
+            <w:tcW w:w="4924" w:type="dxa"/>
+            <w:tcBorders>
+              <w:top w:val="nil"/>
+              <w:left w:val="nil"/>
+              <w:bottom w:val="single" w:sz="4" w:space="0" w:color="auto"/>
+              <w:right w:val="single" w:sz="4" w:space="0" w:color="auto"/>
+            </w:tcBorders>
+            <w:shd w:val="clear" w:color="auto" w:fill="auto"/>
+            <w:noWrap/>
+            <w:hideMark/>
+          </w:tcPr>
+          <w:p>
+            <w:pPr>
+              <w:spacing w:after="0" w:line="240" w:lineRule="auto"/>
+              <w:rPr>
+                <w:rFonts w:ascii="Calibri" w:eastAsia="Times New Roman" w:hAnsi="Calibri" w:cs="Calibri"/>
+                <w:color w:val="000000"/>
+              </w:rPr>
+            </w:pPr>
+            <w:proofErr w:type="spellStart"/>
+            <w:r>
+              <w:rPr>
+                <w:rFonts w:ascii="Calibri" w:eastAsia="Times New Roman" w:hAnsi="Calibri" w:cs="Calibri"/>
+                <w:color w:val="000000"/>
+              </w:rPr>
+              <w:t>Oathbreaker</w:t>
+            </w:r>
+            <w:proofErr w:type="spellEnd"/>
+            <w:r>
+              <w:rPr>
+                <w:rFonts w:ascii="Calibri" w:eastAsia="Times New Roman" w:hAnsi="Calibri" w:cs="Calibri"/>
+                <w:color w:val="000000"/>
+              </w:rPr>
+              <w:t>, Last Hope of the Breaking Storm</w:t>
+            </w:r>
+          </w:p>
+        </w:tc>
+        <w:tc>
+          <w:tcPr>
+            <w:tcW w:w="2368" w:type="dxa"/>
+            <w:tcBorders>
+              <w:top w:val="nil"/>
+              <w:left w:val="nil"/>
+              <w:bottom w:val="single" w:sz="4" w:space="0" w:color="auto"/>
+              <w:right w:val="single" w:sz="4" w:space="0" w:color="auto"/>
+            </w:tcBorders>
+            <w:shd w:val="clear" w:color="auto" w:fill="auto"/>
+            <w:noWrap/>
+            <w:vAlign w:val="bottom"/>
+            <w:hideMark/>
+          </w:tcPr>
+          <w:p>
+            <w:pPr>
+              <w:spacing w:after="0" w:line="240" w:lineRule="auto"/>
+              <w:jc w:val="right"/>
+              <w:rPr>
+                <w:rFonts w:ascii="Calibri" w:eastAsia="Times New Roman" w:hAnsi="Calibri" w:cs="Calibri"/>
+                <w:color w:val="000000"/>
+              </w:rPr>
+            </w:pPr>
+            <w:r>
+              <w:rPr>
+                <w:rFonts w:ascii="Calibri" w:eastAsia="Times New Roman" w:hAnsi="Calibri" w:cs="Calibri"/>
+                <w:color w:val="000000"/>
+              </w:rPr>
+              <w:t>12</w:t>
+            </w:r>
+          </w:p>
+        </w:tc>
+        <w:tc>
+          <w:tcPr>
+            <w:tcW w:w="718" w:type="dxa"/>
+            <w:tcBorders>
+              <w:top w:val="nil"/>
+              <w:left w:val="nil"/>
+              <w:bottom w:val="single" w:sz="4" w:space="0" w:color="auto"/>
+              <w:right w:val="single" w:sz="4" w:space="0" w:color="auto"/>
+            </w:tcBorders>
+            <w:shd w:val="clear" w:color="auto" w:fill="auto"/>
+            <w:noWrap/>
+            <w:vAlign w:val="bottom"/>
+            <w:hideMark/>
+          </w:tcPr>
+          <w:p>
+            <w:pPr>
+              <w:spacing w:after="0" w:line="240" w:lineRule="auto"/>
+              <w:jc w:val="right"/>
+              <w:rPr>
+                <w:rFonts w:ascii="Calibri" w:eastAsia="Times New Roman" w:hAnsi="Calibri" w:cs="Calibri"/>
+                <w:color w:val="000000"/>
+              </w:rPr>
+            </w:pPr>
+            <w:r>
+              <w:rPr>
+                <w:rFonts w:ascii="Calibri" w:eastAsia="Times New Roman" w:hAnsi="Calibri" w:cs="Calibri"/>
+                <w:color w:val="000000"/>
+              </w:rPr>
+              <w:t>$4.23</w:t>
+            </w:r>
+          </w:p>
+        </w:tc>
+        <w:tc>
+          <w:tcPr>
+            <w:tcW w:w="830" w:type="dxa"/>
+            <w:tcBorders>
+              <w:top w:val="nil"/>
+              <w:left w:val="nil"/>
+              <w:bottom w:val="single" w:sz="4" w:space="0" w:color="auto"/>
+              <w:right w:val="single" w:sz="4" w:space="0" w:color="auto"/>
+            </w:tcBorders>
+            <w:shd w:val="clear" w:color="auto" w:fill="auto"/>
+            <w:noWrap/>
+            <w:vAlign w:val="bottom"/>
+            <w:hideMark/>
+          </w:tcPr>
+          <w:p>
+            <w:pPr>
+              <w:spacing w:after="0" w:line="240" w:lineRule="auto"/>
+              <w:jc w:val="right"/>
+              <w:rPr>
+                <w:rFonts w:ascii="Calibri" w:eastAsia="Times New Roman" w:hAnsi="Calibri" w:cs="Calibri"/>
+                <w:color w:val="000000"/>
+              </w:rPr>
+            </w:pPr>
+            <w:r>
+              <w:rPr>
+                <w:rFonts w:ascii="Calibri" w:eastAsia="Times New Roman" w:hAnsi="Calibri" w:cs="Calibri"/>
+                <w:color w:val="000000"/>
+              </w:rPr>
+              <w:t>$50.76</w:t>
+            </w:r>
+          </w:p>
+        </w:tc>
+      </w:tr>
+      <w:tr>
+        <w:trPr>
+          <w:trHeight w:val="287"/>
+        </w:trPr>
+        <w:tc>
+          <w:tcPr>
+            <w:tcW w:w="985" w:type="dxa"/>
+            <w:tcBorders>
+              <w:top w:val="nil"/>
+              <w:left w:val="single" w:sz="4" w:space="0" w:color="auto"/>
+              <w:bottom w:val="single" w:sz="4" w:space="0" w:color="auto"/>
+              <w:right w:val="single" w:sz="4" w:space="0" w:color="auto"/>
+            </w:tcBorders>
+            <w:shd w:val="clear" w:color="auto" w:fill="auto"/>
+            <w:noWrap/>
+            <w:hideMark/>
+          </w:tcPr>
+          <w:p>
+            <w:pPr>
+              <w:spacing w:after="0" w:line="240" w:lineRule="auto"/>
+              <w:rPr>
+                <w:rFonts w:ascii="Calibri" w:eastAsia="Times New Roman" w:hAnsi="Calibri" w:cs="Calibri"/>
+                <w:color w:val="000000"/>
+              </w:rPr>
+            </w:pPr>
+            <w:r>
+              <w:rPr>
+                <w:rFonts w:ascii="Calibri" w:eastAsia="Times New Roman" w:hAnsi="Calibri" w:cs="Calibri"/>
+                <w:color w:val="000000"/>
+              </w:rPr>
+              <w:t>145</w:t>
+            </w:r>
+          </w:p>
+        </w:tc>
+        <w:tc>
+          <w:tcPr>
+            <w:tcW w:w="4924" w:type="dxa"/>
+            <w:tcBorders>
+              <w:top w:val="nil"/>
+              <w:left w:val="nil"/>
+              <w:bottom w:val="single" w:sz="4" w:space="0" w:color="auto"/>
+              <w:right w:val="single" w:sz="4" w:space="0" w:color="auto"/>
+            </w:tcBorders>
+            <w:shd w:val="clear" w:color="auto" w:fill="auto"/>
+            <w:noWrap/>
+            <w:hideMark/>
+          </w:tcPr>
+          <w:p>
+            <w:pPr>
+              <w:spacing w:after="0" w:line="240" w:lineRule="auto"/>
+              <w:rPr>
+                <w:rFonts w:ascii="Calibri" w:eastAsia="Times New Roman" w:hAnsi="Calibri" w:cs="Calibri"/>
+                <w:color w:val="000000"/>
+              </w:rPr>
+            </w:pPr>
+            <w:r>
+              <w:rPr>
+                <w:rFonts w:ascii="Calibri" w:eastAsia="Times New Roman" w:hAnsi="Calibri" w:cs="Calibri"/>
+                <w:color w:val="000000"/>
+              </w:rPr>
+              <w:t>Fiery Glass Crusader</w:t>
+            </w:r>
+          </w:p>
+        </w:tc>
+        <w:tc>
+          <w:tcPr>
+            <w:tcW w:w="2368" w:type="dxa"/>
+            <w:tcBorders>
+              <w:top w:val="nil"/>
+              <w:left w:val="nil"/>
+              <w:bottom w:val="single" w:sz="4" w:space="0" w:color="auto"/>
+              <w:right w:val="single" w:sz="4" w:space="0" w:color="auto"/>
+            </w:tcBorders>
+            <w:shd w:val="clear" w:color="auto" w:fill="auto"/>
+            <w:noWrap/>
+            <w:vAlign w:val="bottom"/>
+            <w:hideMark/>
+          </w:tcPr>
+          <w:p>
+            <w:pPr>
+              <w:spacing w:after="0" w:line="240" w:lineRule="auto"/>
+              <w:jc w:val="right"/>
+              <w:rPr>
+                <w:rFonts w:ascii="Calibri" w:eastAsia="Times New Roman" w:hAnsi="Calibri" w:cs="Calibri"/>
+                <w:color w:val="000000"/>
+              </w:rPr>
+            </w:pPr>
+            <w:r>
+              <w:rPr>
+                <w:rFonts w:ascii="Calibri" w:eastAsia="Times New Roman" w:hAnsi="Calibri" w:cs="Calibri"/>
+                <w:color w:val="000000"/>
+              </w:rPr>
+              <w:t>9</w:t>
+            </w:r>
+          </w:p>
+        </w:tc>
+        <w:tc>
+          <w:tcPr>
+            <w:tcW w:w="718" w:type="dxa"/>
+            <w:tcBorders>
+              <w:top w:val="nil"/>
+              <w:left w:val="nil"/>
+              <w:bottom w:val="single" w:sz="4" w:space="0" w:color="auto"/>
+              <w:right w:val="single" w:sz="4" w:space="0" w:color="auto"/>
+            </w:tcBorders>
+            <w:shd w:val="clear" w:color="auto" w:fill="auto"/>
+            <w:noWrap/>
+            <w:vAlign w:val="bottom"/>
+            <w:hideMark/>
+          </w:tcPr>
+          <w:p>
+            <w:pPr>
+              <w:spacing w:after="0" w:line="240" w:lineRule="auto"/>
+              <w:jc w:val="right"/>
+              <w:rPr>
+                <w:rFonts w:ascii="Calibri" w:eastAsia="Times New Roman" w:hAnsi="Calibri" w:cs="Calibri"/>
+                <w:color w:val="000000"/>
+              </w:rPr>
+            </w:pPr>
+            <w:r>
+              <w:rPr>
+                <w:rFonts w:ascii="Calibri" w:eastAsia="Times New Roman" w:hAnsi="Calibri" w:cs="Calibri"/>
+                <w:color w:val="000000"/>
+              </w:rPr>
+              <w:t>$4.58</w:t>
+            </w:r>
+          </w:p>
+        </w:tc>
+        <w:tc>
+          <w:tcPr>
+            <w:tcW w:w="830" w:type="dxa"/>
+            <w:tcBorders>
+              <w:top w:val="nil"/>
+              <w:left w:val="nil"/>
+              <w:bottom w:val="single" w:sz="4" w:space="0" w:color="auto"/>
+              <w:right w:val="single" w:sz="4" w:space="0" w:color="auto"/>
+            </w:tcBorders>
+            <w:shd w:val="clear" w:color="auto" w:fill="auto"/>
+            <w:noWrap/>
+            <w:vAlign w:val="bottom"/>
+            <w:hideMark/>
+          </w:tcPr>
+          <w:p>
+            <w:pPr>
+              <w:spacing w:after="0" w:line="240" w:lineRule="auto"/>
+              <w:jc w:val="right"/>
+              <w:rPr>
+                <w:rFonts w:ascii="Calibri" w:eastAsia="Times New Roman" w:hAnsi="Calibri" w:cs="Calibri"/>
+                <w:color w:val="000000"/>
+              </w:rPr>
+            </w:pPr>
+            <w:r>
+              <w:rPr>
+                <w:rFonts w:ascii="Calibri" w:eastAsia="Times New Roman" w:hAnsi="Calibri" w:cs="Calibri"/>
+                <w:color w:val="000000"/>
+              </w:rPr>
+              <w:t>$41.22</w:t>
+            </w:r>
+          </w:p>
+        </w:tc>
+      </w:tr>
+      <w:tr>
+        <w:trPr>
+          <w:trHeight w:val="287"/>
+        </w:trPr>
+        <w:tc>
+          <w:tcPr>
+            <w:tcW w:w="985" w:type="dxa"/>
+            <w:tcBorders>
+              <w:top w:val="nil"/>
+              <w:left w:val="single" w:sz="4" w:space="0" w:color="auto"/>
+              <w:bottom w:val="single" w:sz="4" w:space="0" w:color="auto"/>
+              <w:right w:val="single" w:sz="4" w:space="0" w:color="auto"/>
+            </w:tcBorders>
+            <w:shd w:val="clear" w:color="auto" w:fill="auto"/>
+            <w:noWrap/>
+            <w:hideMark/>
+          </w:tcPr>
+          <w:p>
+            <w:pPr>
+              <w:spacing w:after="0" w:line="240" w:lineRule="auto"/>
+              <w:rPr>
+                <w:rFonts w:ascii="Calibri" w:eastAsia="Times New Roman" w:hAnsi="Calibri" w:cs="Calibri"/>
+                <w:color w:val="000000"/>
+              </w:rPr>
+            </w:pPr>
+            <w:r>
+              <w:rPr>
+                <w:rFonts w:ascii="Calibri" w:eastAsia="Times New Roman" w:hAnsi="Calibri" w:cs="Calibri"/>
+                <w:color w:val="000000"/>
+              </w:rPr>
+              <w:t>132</w:t>
+            </w:r>
+          </w:p>
+        </w:tc>
+        <w:tc>
+          <w:tcPr>
+            <w:tcW w:w="4924" w:type="dxa"/>
+            <w:tcBorders>
+              <w:top w:val="nil"/>
+              <w:left w:val="nil"/>
+              <w:bottom w:val="single" w:sz="4" w:space="0" w:color="auto"/>
+              <w:right w:val="single" w:sz="4" w:space="0" w:color="auto"/>
+            </w:tcBorders>
+            <w:shd w:val="clear" w:color="auto" w:fill="auto"/>
+            <w:noWrap/>
+            <w:hideMark/>
+          </w:tcPr>
+          <w:p>
+            <w:pPr>
+              <w:spacing w:after="0" w:line="240" w:lineRule="auto"/>
+              <w:rPr>
+                <w:rFonts w:ascii="Calibri" w:eastAsia="Times New Roman" w:hAnsi="Calibri" w:cs="Calibri"/>
+                <w:color w:val="000000"/>
+              </w:rPr>
+            </w:pPr>
+            <w:r>
+              <w:rPr>
+                <w:rFonts w:ascii="Calibri" w:eastAsia="Times New Roman" w:hAnsi="Calibri" w:cs="Calibri"/>
+                <w:color w:val="000000"/>
+              </w:rPr>
+              <w:t>Persuasion</w:t>
+            </w:r>
+          </w:p>
+        </w:tc>
+        <w:tc>
+          <w:tcPr>
+            <w:tcW w:w="2368" w:type="dxa"/>
+            <w:tcBorders>
+              <w:top w:val="nil"/>
+              <w:left w:val="nil"/>
+              <w:bottom w:val="single" w:sz="4" w:space="0" w:color="auto"/>
+              <w:right w:val="single" w:sz="4" w:space="0" w:color="auto"/>
+            </w:tcBorders>
+            <w:shd w:val="clear" w:color="auto" w:fill="auto"/>
+            <w:noWrap/>
+            <w:vAlign w:val="bottom"/>
+            <w:hideMark/>
+          </w:tcPr>
+          <w:p>
+            <w:pPr>
+              <w:spacing w:after="0" w:line="240" w:lineRule="auto"/>
+              <w:jc w:val="right"/>
+              <w:rPr>
+                <w:rFonts w:ascii="Calibri" w:eastAsia="Times New Roman" w:hAnsi="Calibri" w:cs="Calibri"/>
+                <w:color w:val="000000"/>
+              </w:rPr>
+            </w:pPr>
+            <w:r>
+              <w:rPr>
+                <w:rFonts w:ascii="Calibri" w:eastAsia="Times New Roman" w:hAnsi="Calibri" w:cs="Calibri"/>
+                <w:color w:val="000000"/>
+              </w:rPr>
+              <w:t>9</w:t>
+            </w:r>
+          </w:p>
+        </w:tc>
+        <w:tc>
+          <w:tcPr>
+            <w:tcW w:w="718" w:type="dxa"/>
+            <w:tcBorders>
+              <w:top w:val="nil"/>
+              <w:left w:val="nil"/>
+              <w:bottom w:val="single" w:sz="4" w:space="0" w:color="auto"/>
+              <w:right w:val="single" w:sz="4" w:space="0" w:color="auto"/>
+            </w:tcBorders>
+            <w:shd w:val="clear" w:color="auto" w:fill="auto"/>
+            <w:noWrap/>
+            <w:vAlign w:val="bottom"/>
+            <w:hideMark/>
+          </w:tcPr>
+          <w:p>
+            <w:pPr>
+              <w:spacing w:after="0" w:line="240" w:lineRule="auto"/>
+              <w:jc w:val="right"/>
+              <w:rPr>
+                <w:rFonts w:ascii="Calibri" w:eastAsia="Times New Roman" w:hAnsi="Calibri" w:cs="Calibri"/>
+                <w:color w:val="000000"/>
+              </w:rPr>
+            </w:pPr>
+            <w:r>
+              <w:rPr>
+                <w:rFonts w:ascii="Calibri" w:eastAsia="Times New Roman" w:hAnsi="Calibri" w:cs="Calibri"/>
+                <w:color w:val="000000"/>
+              </w:rPr>
+              <w:t>$3.22</w:t>
+            </w:r>
+          </w:p>
+        </w:tc>
+        <w:tc>
+          <w:tcPr>
+            <w:tcW w:w="830" w:type="dxa"/>
+            <w:tcBorders>
+              <w:top w:val="nil"/>
+              <w:left w:val="nil"/>
+              <w:bottom w:val="single" w:sz="4" w:space="0" w:color="auto"/>
+              <w:right w:val="single" w:sz="4" w:space="0" w:color="auto"/>
+            </w:tcBorders>
+            <w:shd w:val="clear" w:color="auto" w:fill="auto"/>
+            <w:noWrap/>
+            <w:vAlign w:val="bottom"/>
+            <w:hideMark/>
+          </w:tcPr>
+          <w:p>
+            <w:pPr>
+              <w:spacing w:after="0" w:line="240" w:lineRule="auto"/>
+              <w:jc w:val="right"/>
+              <w:rPr>
+                <w:rFonts w:ascii="Calibri" w:eastAsia="Times New Roman" w:hAnsi="Calibri" w:cs="Calibri"/>
+                <w:color w:val="000000"/>
+              </w:rPr>
+            </w:pPr>
+            <w:r>
+              <w:rPr>
+                <w:rFonts w:ascii="Calibri" w:eastAsia="Times New Roman" w:hAnsi="Calibri" w:cs="Calibri"/>
+                <w:color w:val="000000"/>
+              </w:rPr>
+              <w:t>$28.99</w:t>
+            </w:r>
+          </w:p>
+        </w:tc>
+      </w:tr>
+      <w:tr>
+        <w:trPr>
+          <w:trHeight w:val="287"/>
+        </w:trPr>
+        <w:tc>
+          <w:tcPr>
+            <w:tcW w:w="985" w:type="dxa"/>
+            <w:tcBorders>
+              <w:top w:val="nil"/>
+              <w:left w:val="single" w:sz="4" w:space="0" w:color="auto"/>
+              <w:bottom w:val="single" w:sz="4" w:space="0" w:color="auto"/>
+              <w:right w:val="single" w:sz="4" w:space="0" w:color="auto"/>
+            </w:tcBorders>
+            <w:shd w:val="clear" w:color="auto" w:fill="auto"/>
+            <w:noWrap/>
+            <w:hideMark/>
+          </w:tcPr>
+          <w:p>
+            <w:pPr>
+              <w:spacing w:after="0" w:line="240" w:lineRule="auto"/>
+              <w:rPr>
+                <w:rFonts w:ascii="Calibri" w:eastAsia="Times New Roman" w:hAnsi="Calibri" w:cs="Calibri"/>
+                <w:color w:val="000000"/>
+              </w:rPr>
+            </w:pPr>
+            <w:r>
+              <w:rPr>
+                <w:rFonts w:ascii="Calibri" w:eastAsia="Times New Roman" w:hAnsi="Calibri" w:cs="Calibri"/>
+                <w:color w:val="000000"/>
+              </w:rPr>
+              <w:t>108</w:t>
+            </w:r>
+          </w:p>
+        </w:tc>
+        <w:tc>
+          <w:tcPr>
+            <w:tcW w:w="4924" w:type="dxa"/>
+            <w:tcBorders>
+              <w:top w:val="nil"/>
+              <w:left w:val="nil"/>
+              <w:bottom w:val="single" w:sz="4" w:space="0" w:color="auto"/>
+              <w:right w:val="single" w:sz="4" w:space="0" w:color="auto"/>
+            </w:tcBorders>
+            <w:shd w:val="clear" w:color="auto" w:fill="auto"/>
+            <w:noWrap/>
+            <w:hideMark/>
+          </w:tcPr>
+          <w:p>
+            <w:pPr>
+              <w:spacing w:after="0" w:line="240" w:lineRule="auto"/>
+              <w:rPr>
+                <w:rFonts w:ascii="Calibri" w:eastAsia="Times New Roman" w:hAnsi="Calibri" w:cs="Calibri"/>
+                <w:color w:val="000000"/>
+              </w:rPr>
+            </w:pPr>
+            <w:r>
+              <w:rPr>
+                <w:rFonts w:ascii="Calibri" w:eastAsia="Times New Roman" w:hAnsi="Calibri" w:cs="Calibri"/>
+                <w:color w:val="000000"/>
+              </w:rPr>
+              <w:t xml:space="preserve">Extraction, </w:t>
+            </w:r>
+            <w:proofErr w:type="spellStart"/>
+            <w:r>
+              <w:rPr>
+                <w:rFonts w:ascii="Calibri" w:eastAsia="Times New Roman" w:hAnsi="Calibri" w:cs="Calibri"/>
+                <w:color w:val="000000"/>
+              </w:rPr>
+              <w:t>Quickblade</w:t>
+            </w:r>
+            <w:proofErr w:type="spellEnd"/>
+            <w:r>
+              <w:rPr>
+                <w:rFonts w:ascii="Calibri" w:eastAsia="Times New Roman" w:hAnsi="Calibri" w:cs="Calibri"/>
+                <w:color w:val="000000"/>
+              </w:rPr>
+              <w:t xml:space="preserve"> Of Trembling Hands</w:t>
+            </w:r>
+          </w:p>
+        </w:tc>
+        <w:tc>
+          <w:tcPr>
+            <w:tcW w:w="2368" w:type="dxa"/>
+            <w:tcBorders>
+              <w:top w:val="nil"/>
+              <w:left w:val="nil"/>
+              <w:bottom w:val="single" w:sz="4" w:space="0" w:color="auto"/>
+              <w:right w:val="single" w:sz="4" w:space="0" w:color="auto"/>
+            </w:tcBorders>
+            <w:shd w:val="clear" w:color="auto" w:fill="auto"/>
+            <w:noWrap/>
+            <w:vAlign w:val="bottom"/>
+            <w:hideMark/>
+          </w:tcPr>
+          <w:p>
+            <w:pPr>
+              <w:spacing w:after="0" w:line="240" w:lineRule="auto"/>
+              <w:jc w:val="right"/>
+              <w:rPr>
+                <w:rFonts w:ascii="Calibri" w:eastAsia="Times New Roman" w:hAnsi="Calibri" w:cs="Calibri"/>
+                <w:color w:val="000000"/>
+              </w:rPr>
+            </w:pPr>
+            <w:r>
+              <w:rPr>
+                <w:rFonts w:ascii="Calibri" w:eastAsia="Times New Roman" w:hAnsi="Calibri" w:cs="Calibri"/>
+                <w:color w:val="000000"/>
+              </w:rPr>
+              <w:t>9</w:t>
+            </w:r>
+          </w:p>
+        </w:tc>
+        <w:tc>
+          <w:tcPr>
+            <w:tcW w:w="718" w:type="dxa"/>
+            <w:tcBorders>
+              <w:top w:val="nil"/>
+              <w:left w:val="nil"/>
+              <w:bottom w:val="single" w:sz="4" w:space="0" w:color="auto"/>
+              <w:right w:val="single" w:sz="4" w:space="0" w:color="auto"/>
+            </w:tcBorders>
+            <w:shd w:val="clear" w:color="auto" w:fill="auto"/>
+            <w:noWrap/>
+            <w:vAlign w:val="bottom"/>
+            <w:hideMark/>
+          </w:tcPr>
+          <w:p>
+            <w:pPr>
+              <w:spacing w:after="0" w:line="240" w:lineRule="auto"/>
+              <w:jc w:val="right"/>
+              <w:rPr>
+                <w:rFonts w:ascii="Calibri" w:eastAsia="Times New Roman" w:hAnsi="Calibri" w:cs="Calibri"/>
+                <w:color w:val="000000"/>
+              </w:rPr>
+            </w:pPr>
+            <w:r>
+              <w:rPr>
+                <w:rFonts w:ascii="Calibri" w:eastAsia="Times New Roman" w:hAnsi="Calibri" w:cs="Calibri"/>
+                <w:color w:val="000000"/>
+              </w:rPr>
+              <w:t>$3.53</w:t>
+            </w:r>
+          </w:p>
+        </w:tc>
+        <w:tc>
+          <w:tcPr>
+            <w:tcW w:w="830" w:type="dxa"/>
+            <w:tcBorders>
+              <w:top w:val="nil"/>
+              <w:left w:val="nil"/>
+              <w:bottom w:val="single" w:sz="4" w:space="0" w:color="auto"/>
+              <w:right w:val="single" w:sz="4" w:space="0" w:color="auto"/>
+            </w:tcBorders>
+            <w:shd w:val="clear" w:color="auto" w:fill="auto"/>
+            <w:noWrap/>
+            <w:vAlign w:val="bottom"/>
+            <w:hideMark/>
+          </w:tcPr>
+          <w:p>
+            <w:pPr>
+              <w:spacing w:after="0" w:line="240" w:lineRule="auto"/>
+              <w:jc w:val="right"/>
+              <w:rPr>
+                <w:rFonts w:ascii="Calibri" w:eastAsia="Times New Roman" w:hAnsi="Calibri" w:cs="Calibri"/>
+                <w:color w:val="000000"/>
+              </w:rPr>
+            </w:pPr>
+            <w:r>
+              <w:rPr>
+                <w:rFonts w:ascii="Calibri" w:eastAsia="Times New Roman" w:hAnsi="Calibri" w:cs="Calibri"/>
+                <w:color w:val="000000"/>
+              </w:rPr>
+              <w:t>$31.77</w:t>
+            </w:r>
+          </w:p>
+        </w:tc>
+      </w:tr>
+    </w:tbl>
+    <w:p/>
+    <w:tbl>
+      <w:tblPr>
+        <w:tblW w:w="9825" w:type="dxa"/>
+        <w:tblLook w:val="04A0" w:firstRow="1" w:lastRow="0" w:firstColumn="1" w:lastColumn="0" w:noHBand="0" w:noVBand="1"/>
+      </w:tblPr>
+      <w:tblGrid>
+        <w:gridCol w:w="985"/>
+        <w:gridCol w:w="4950"/>
+        <w:gridCol w:w="2340"/>
+        <w:gridCol w:w="720"/>
+        <w:gridCol w:w="830"/>
+      </w:tblGrid>
+      <w:tr>
+        <w:trPr>
+          <w:trHeight w:val="414"/>
+        </w:trPr>
+        <w:tc>
+          <w:tcPr>
+            <w:tcW w:w="9825" w:type="dxa"/>
+            <w:gridSpan w:val="5"/>
+            <w:tcBorders>
+              <w:top w:val="single" w:sz="4" w:space="0" w:color="auto"/>
+              <w:left w:val="single" w:sz="4" w:space="0" w:color="auto"/>
+              <w:bottom w:val="single" w:sz="4" w:space="0" w:color="auto"/>
+              <w:right w:val="single" w:sz="4" w:space="0" w:color="auto"/>
+            </w:tcBorders>
+            <w:shd w:val="clear" w:color="000000" w:fill="C00000"/>
+            <w:noWrap/>
+            <w:vAlign w:val="bottom"/>
+            <w:hideMark/>
+          </w:tcPr>
+          <w:p>
+            <w:pPr>
+              <w:pStyle w:val="NoSpacing"/>
+              <w:jc w:val="center"/>
+              <w:rPr>
+                <w:rFonts w:ascii="Calibri" w:eastAsia="Times New Roman" w:hAnsi="Calibri" w:cs="Calibri"/>
+                <w:b/>
+                <w:bCs/>
+                <w:sz w:val="32"/>
+                <w:szCs w:val="32"/>
+              </w:rPr>
+            </w:pPr>
+            <w:r>
+              <w:br w:type="page"/>
+            </w:r>
+            <w:r>
+              <w:rPr>
+                <w:rFonts w:ascii="Calibri" w:eastAsia="Times New Roman" w:hAnsi="Calibri" w:cs="Calibri"/>
+                <w:b/>
+                <w:bCs/>
+                <w:color w:val="000000" w:themeColor="text1"/>
+                <w:sz w:val="32"/>
+                <w:szCs w:val="32"/>
+              </w:rPr>
+              <w:t>Top Earning Items</w:t>
+            </w:r>
+          </w:p>
+        </w:tc>
+      </w:tr>
+      <w:tr>
+        <w:trPr>
+          <w:trHeight w:val="377"/>
+        </w:trPr>
+        <w:tc>
+          <w:tcPr>
+            <w:tcW w:w="985" w:type="dxa"/>
+            <w:tcBorders>
+              <w:top w:val="nil"/>
+              <w:left w:val="single" w:sz="4" w:space="0" w:color="auto"/>
+              <w:bottom w:val="single" w:sz="4" w:space="0" w:color="auto"/>
+              <w:right w:val="single" w:sz="4" w:space="0" w:color="auto"/>
+            </w:tcBorders>
+            <w:shd w:val="clear" w:color="000000" w:fill="00B0F0"/>
+            <w:noWrap/>
+            <w:hideMark/>
+          </w:tcPr>
+          <w:p>
+            <w:pPr>
+              <w:spacing w:after="0" w:line="240" w:lineRule="auto"/>
+              <w:jc w:val="center"/>
+              <w:rPr>
+                <w:rFonts w:ascii="Calibri" w:eastAsia="Times New Roman" w:hAnsi="Calibri" w:cs="Calibri"/>
+                <w:b/>
+                <w:bCs/>
+                <w:color w:val="000000"/>
+              </w:rPr>
+            </w:pPr>
+            <w:r>
+              <w:rPr>
+                <w:rFonts w:ascii="Calibri" w:eastAsia="Times New Roman" w:hAnsi="Calibri" w:cs="Calibri"/>
+                <w:b/>
+                <w:bCs/>
+                <w:color w:val="000000"/>
+              </w:rPr>
+              <w:t>Item ID</w:t>
+            </w:r>
+          </w:p>
+        </w:tc>
+        <w:tc>
+          <w:tcPr>
+            <w:tcW w:w="4950" w:type="dxa"/>
+            <w:tcBorders>
+              <w:top w:val="nil"/>
+              <w:left w:val="nil"/>
+              <w:bottom w:val="single" w:sz="4" w:space="0" w:color="auto"/>
+              <w:right w:val="single" w:sz="4" w:space="0" w:color="auto"/>
+            </w:tcBorders>
+            <w:shd w:val="clear" w:color="000000" w:fill="00B0F0"/>
+            <w:noWrap/>
+            <w:hideMark/>
+          </w:tcPr>
+          <w:p>
+            <w:pPr>
+              <w:pStyle w:val="NoSpacing"/>
+              <w:jc w:val="center"/>
+              <w:rPr>
+                <w:rFonts w:eastAsia="Times New Roman"/>
+                <w:b/>
+                <w:bCs/>
+              </w:rPr>
+            </w:pPr>
+            <w:r>
+              <w:rPr>
+                <w:rFonts w:eastAsia="Times New Roman"/>
+                <w:b/>
+                <w:bCs/>
+              </w:rPr>
+              <w:t>Item Name</w:t>
+            </w:r>
+          </w:p>
+        </w:tc>
+        <w:tc>
+          <w:tcPr>
+            <w:tcW w:w="2340" w:type="dxa"/>
+            <w:tcBorders>
+              <w:top w:val="nil"/>
+              <w:left w:val="nil"/>
+              <w:bottom w:val="single" w:sz="4" w:space="0" w:color="auto"/>
+              <w:right w:val="single" w:sz="4" w:space="0" w:color="auto"/>
+            </w:tcBorders>
+            <w:shd w:val="clear" w:color="000000" w:fill="00B0F0"/>
+            <w:noWrap/>
+            <w:hideMark/>
+          </w:tcPr>
+          <w:p>
+            <w:pPr>
+              <w:pStyle w:val="NoSpacing"/>
+              <w:rPr>
+                <w:rFonts w:eastAsia="Times New Roman"/>
+                <w:b/>
+                <w:bCs/>
+              </w:rPr>
+            </w:pPr>
+            <w:r>
+              <w:rPr>
+                <w:rFonts w:eastAsia="Times New Roman"/>
+                <w:b/>
+                <w:bCs/>
+              </w:rPr>
+              <w:t>Number of Purchases</w:t>
+            </w:r>
+          </w:p>
+        </w:tc>
+        <w:tc>
+          <w:tcPr>
+            <w:tcW w:w="720" w:type="dxa"/>
+            <w:tcBorders>
+              <w:top w:val="nil"/>
+              <w:left w:val="nil"/>
+              <w:bottom w:val="single" w:sz="4" w:space="0" w:color="auto"/>
+              <w:right w:val="single" w:sz="4" w:space="0" w:color="auto"/>
+            </w:tcBorders>
+            <w:shd w:val="clear" w:color="000000" w:fill="00B0F0"/>
+            <w:noWrap/>
+            <w:hideMark/>
+          </w:tcPr>
+          <w:p>
+            <w:pPr>
+              <w:pStyle w:val="NoSpacing"/>
+              <w:rPr>
+                <w:rFonts w:eastAsia="Times New Roman"/>
+                <w:b/>
+                <w:bCs/>
+              </w:rPr>
+            </w:pPr>
+            <w:r>
+              <w:rPr>
+                <w:rFonts w:eastAsia="Times New Roman"/>
+                <w:b/>
+                <w:bCs/>
+              </w:rPr>
+              <w:t>Price</w:t>
+            </w:r>
+          </w:p>
+        </w:tc>
+        <w:tc>
+          <w:tcPr>
+            <w:tcW w:w="830" w:type="dxa"/>
+            <w:tcBorders>
+              <w:top w:val="nil"/>
+              <w:left w:val="nil"/>
+              <w:bottom w:val="single" w:sz="4" w:space="0" w:color="auto"/>
+              <w:right w:val="single" w:sz="4" w:space="0" w:color="auto"/>
+            </w:tcBorders>
+            <w:shd w:val="clear" w:color="000000" w:fill="00B0F0"/>
+            <w:noWrap/>
+            <w:hideMark/>
+          </w:tcPr>
+          <w:p>
+            <w:pPr>
+              <w:pStyle w:val="NoSpacing"/>
+              <w:rPr>
+                <w:rFonts w:eastAsia="Times New Roman"/>
+                <w:b/>
+                <w:bCs/>
+              </w:rPr>
+            </w:pPr>
+            <w:r>
+              <w:rPr>
+                <w:rFonts w:eastAsia="Times New Roman"/>
+                <w:b/>
+                <w:bCs/>
+              </w:rPr>
+              <w:t>Total</w:t>
+            </w:r>
+          </w:p>
+        </w:tc>
+      </w:tr>
+      <w:tr>
+        <w:trPr>
+          <w:trHeight w:val="287"/>
+        </w:trPr>
+        <w:tc>
+          <w:tcPr>
+            <w:tcW w:w="985" w:type="dxa"/>
+            <w:tcBorders>
+              <w:top w:val="nil"/>
+              <w:left w:val="single" w:sz="4" w:space="0" w:color="auto"/>
+              <w:bottom w:val="single" w:sz="4" w:space="0" w:color="auto"/>
+              <w:right w:val="single" w:sz="4" w:space="0" w:color="auto"/>
+            </w:tcBorders>
+            <w:shd w:val="clear" w:color="auto" w:fill="auto"/>
+            <w:noWrap/>
+            <w:hideMark/>
+          </w:tcPr>
+          <w:p>
+            <w:pPr>
+              <w:spacing w:after="0" w:line="240" w:lineRule="auto"/>
+              <w:rPr>
+                <w:rFonts w:ascii="Calibri" w:eastAsia="Times New Roman" w:hAnsi="Calibri" w:cs="Calibri"/>
+                <w:color w:val="000000"/>
+              </w:rPr>
+            </w:pPr>
+            <w:r>
+              <w:rPr>
+                <w:rFonts w:ascii="Calibri" w:eastAsia="Times New Roman" w:hAnsi="Calibri" w:cs="Calibri"/>
+                <w:color w:val="000000"/>
+              </w:rPr>
+              <w:t>92</w:t>
+            </w:r>
+          </w:p>
+        </w:tc>
+        <w:tc>
+          <w:tcPr>
+            <w:tcW w:w="4950" w:type="dxa"/>
+            <w:tcBorders>
+              <w:top w:val="nil"/>
+              <w:left w:val="nil"/>
+              <w:bottom w:val="single" w:sz="4" w:space="0" w:color="auto"/>
+              <w:right w:val="single" w:sz="4" w:space="0" w:color="auto"/>
+            </w:tcBorders>
+            <w:shd w:val="clear" w:color="auto" w:fill="auto"/>
+            <w:noWrap/>
+            <w:hideMark/>
+          </w:tcPr>
+          <w:p>
+            <w:pPr>
+              <w:pStyle w:val="NoSpacing"/>
+              <w:rPr>
+                <w:rFonts w:eastAsia="Times New Roman"/>
+              </w:rPr>
+            </w:pPr>
+            <w:r>
+              <w:rPr>
+                <w:rFonts w:eastAsia="Times New Roman"/>
+              </w:rPr>
+              <w:t>Final Critic</w:t>
+            </w:r>
+          </w:p>
+        </w:tc>
+        <w:tc>
+          <w:tcPr>
+            <w:tcW w:w="2340" w:type="dxa"/>
+            <w:tcBorders>
+              <w:top w:val="nil"/>
+              <w:left w:val="nil"/>
+              <w:bottom w:val="single" w:sz="4" w:space="0" w:color="auto"/>
+              <w:right w:val="single" w:sz="4" w:space="0" w:color="auto"/>
+            </w:tcBorders>
+            <w:shd w:val="clear" w:color="auto" w:fill="auto"/>
+            <w:noWrap/>
+            <w:vAlign w:val="bottom"/>
+            <w:hideMark/>
+          </w:tcPr>
+          <w:p>
+            <w:pPr>
+              <w:pStyle w:val="NoSpacing"/>
+              <w:jc w:val="right"/>
+              <w:rPr>
+                <w:rFonts w:eastAsia="Times New Roman"/>
+              </w:rPr>
+            </w:pPr>
+            <w:r>
+              <w:rPr>
+                <w:rFonts w:eastAsia="Times New Roman"/>
+              </w:rPr>
+              <w:t>13</w:t>
+            </w:r>
+          </w:p>
+        </w:tc>
+        <w:tc>
+          <w:tcPr>
+            <w:tcW w:w="720" w:type="dxa"/>
+            <w:tcBorders>
+              <w:top w:val="nil"/>
+              <w:left w:val="nil"/>
+              <w:bottom w:val="single" w:sz="4" w:space="0" w:color="auto"/>
+              <w:right w:val="single" w:sz="4" w:space="0" w:color="auto"/>
+            </w:tcBorders>
+            <w:shd w:val="clear" w:color="auto" w:fill="auto"/>
+            <w:noWrap/>
+            <w:vAlign w:val="bottom"/>
+            <w:hideMark/>
+          </w:tcPr>
+          <w:p>
+            <w:pPr>
+              <w:pStyle w:val="NoSpacing"/>
+              <w:rPr>
+                <w:rFonts w:eastAsia="Times New Roman"/>
+              </w:rPr>
+            </w:pPr>
+            <w:r>
+              <w:rPr>
+                <w:rFonts w:eastAsia="Times New Roman"/>
+              </w:rPr>
+              <w:t>$4.61</w:t>
+            </w:r>
+          </w:p>
+        </w:tc>
+        <w:tc>
+          <w:tcPr>
+            <w:tcW w:w="830" w:type="dxa"/>
+            <w:tcBorders>
+              <w:top w:val="nil"/>
+              <w:left w:val="nil"/>
+              <w:bottom w:val="single" w:sz="4" w:space="0" w:color="auto"/>
+              <w:right w:val="single" w:sz="4" w:space="0" w:color="auto"/>
+            </w:tcBorders>
+            <w:shd w:val="clear" w:color="auto" w:fill="auto"/>
+            <w:noWrap/>
+            <w:vAlign w:val="bottom"/>
+            <w:hideMark/>
+          </w:tcPr>
+          <w:p>
+            <w:pPr>
+              <w:pStyle w:val="NoSpacing"/>
+              <w:rPr>
+                <w:rFonts w:eastAsia="Times New Roman"/>
+              </w:rPr>
+            </w:pPr>
+            <w:r>
+              <w:rPr>
+                <w:rFonts w:eastAsia="Times New Roman"/>
+              </w:rPr>
+              <w:t>$59.99</w:t>
+            </w:r>
+          </w:p>
+        </w:tc>
+      </w:tr>
+      <w:tr>
+        <w:trPr>
+          <w:trHeight w:val="287"/>
+        </w:trPr>
+        <w:tc>
+          <w:tcPr>
+            <w:tcW w:w="985" w:type="dxa"/>
+            <w:tcBorders>
+              <w:top w:val="nil"/>
+              <w:left w:val="single" w:sz="4" w:space="0" w:color="auto"/>
+              <w:bottom w:val="single" w:sz="4" w:space="0" w:color="auto"/>
+              <w:right w:val="single" w:sz="4" w:space="0" w:color="auto"/>
+            </w:tcBorders>
+            <w:shd w:val="clear" w:color="auto" w:fill="auto"/>
+            <w:noWrap/>
+            <w:hideMark/>
+          </w:tcPr>
+          <w:p>
+            <w:pPr>
+              <w:spacing w:after="0" w:line="240" w:lineRule="auto"/>
+              <w:rPr>
+                <w:rFonts w:ascii="Calibri" w:eastAsia="Times New Roman" w:hAnsi="Calibri" w:cs="Calibri"/>
+                <w:color w:val="000000"/>
+              </w:rPr>
+            </w:pPr>
+            <w:r>
+              <w:rPr>
+                <w:rFonts w:ascii="Calibri" w:eastAsia="Times New Roman" w:hAnsi="Calibri" w:cs="Calibri"/>
+                <w:color w:val="000000"/>
+              </w:rPr>
+              <w:t>178</w:t>
+            </w:r>
+          </w:p>
+        </w:tc>
+        <w:tc>
+          <w:tcPr>
+            <w:tcW w:w="4950" w:type="dxa"/>
+            <w:tcBorders>
+              <w:top w:val="nil"/>
+              <w:left w:val="nil"/>
+              <w:bottom w:val="single" w:sz="4" w:space="0" w:color="auto"/>
+              <w:right w:val="single" w:sz="4" w:space="0" w:color="auto"/>
+            </w:tcBorders>
+            <w:shd w:val="clear" w:color="auto" w:fill="auto"/>
+            <w:noWrap/>
+            <w:hideMark/>
+          </w:tcPr>
+          <w:p>
+            <w:pPr>
+              <w:pStyle w:val="NoSpacing"/>
+              <w:rPr>
+                <w:rFonts w:eastAsia="Times New Roman"/>
+              </w:rPr>
+            </w:pPr>
+            <w:proofErr w:type="spellStart"/>
+            <w:r>
+              <w:rPr>
+                <w:rFonts w:eastAsia="Times New Roman"/>
+              </w:rPr>
+              <w:t>Oathbreaker</w:t>
+            </w:r>
+            <w:proofErr w:type="spellEnd"/>
+            <w:r>
+              <w:rPr>
+                <w:rFonts w:eastAsia="Times New Roman"/>
+              </w:rPr>
+              <w:t>, Last Hope of the Breaking Storm</w:t>
+            </w:r>
+          </w:p>
+        </w:tc>
+        <w:tc>
+          <w:tcPr>
+            <w:tcW w:w="2340" w:type="dxa"/>
+            <w:tcBorders>
+              <w:top w:val="nil"/>
+              <w:left w:val="nil"/>
+              <w:bottom w:val="single" w:sz="4" w:space="0" w:color="auto"/>
+              <w:right w:val="single" w:sz="4" w:space="0" w:color="auto"/>
+            </w:tcBorders>
+            <w:shd w:val="clear" w:color="auto" w:fill="auto"/>
+            <w:noWrap/>
+            <w:vAlign w:val="bottom"/>
+            <w:hideMark/>
+          </w:tcPr>
+          <w:p>
+            <w:pPr>
+              <w:pStyle w:val="NoSpacing"/>
+              <w:jc w:val="right"/>
+              <w:rPr>
+                <w:rFonts w:eastAsia="Times New Roman"/>
+              </w:rPr>
+            </w:pPr>
+            <w:r>
+              <w:rPr>
+                <w:rFonts w:eastAsia="Times New Roman"/>
+              </w:rPr>
+              <w:t>12</w:t>
+            </w:r>
+          </w:p>
+        </w:tc>
+        <w:tc>
+          <w:tcPr>
+            <w:tcW w:w="720" w:type="dxa"/>
+            <w:tcBorders>
+              <w:top w:val="nil"/>
+              <w:left w:val="nil"/>
+              <w:bottom w:val="single" w:sz="4" w:space="0" w:color="auto"/>
+              <w:right w:val="single" w:sz="4" w:space="0" w:color="auto"/>
+            </w:tcBorders>
+            <w:shd w:val="clear" w:color="auto" w:fill="auto"/>
+            <w:noWrap/>
+            <w:vAlign w:val="bottom"/>
+            <w:hideMark/>
+          </w:tcPr>
+          <w:p>
+            <w:pPr>
+              <w:pStyle w:val="NoSpacing"/>
+              <w:rPr>
+                <w:rFonts w:eastAsia="Times New Roman"/>
+              </w:rPr>
+            </w:pPr>
+            <w:r>
+              <w:rPr>
+                <w:rFonts w:eastAsia="Times New Roman"/>
+              </w:rPr>
+              <w:t>$4.23</w:t>
+            </w:r>
+          </w:p>
+        </w:tc>
+        <w:tc>
+          <w:tcPr>
+            <w:tcW w:w="830" w:type="dxa"/>
+            <w:tcBorders>
+              <w:top w:val="nil"/>
+              <w:left w:val="nil"/>
+              <w:bottom w:val="single" w:sz="4" w:space="0" w:color="auto"/>
+              <w:right w:val="single" w:sz="4" w:space="0" w:color="auto"/>
+            </w:tcBorders>
+            <w:shd w:val="clear" w:color="auto" w:fill="auto"/>
+            <w:noWrap/>
+            <w:vAlign w:val="bottom"/>
+            <w:hideMark/>
+          </w:tcPr>
+          <w:p>
+            <w:pPr>
+              <w:pStyle w:val="NoSpacing"/>
+              <w:rPr>
+                <w:rFonts w:eastAsia="Times New Roman"/>
+              </w:rPr>
+            </w:pPr>
+            <w:r>
+              <w:rPr>
+                <w:rFonts w:eastAsia="Times New Roman"/>
+              </w:rPr>
+              <w:t>$50.76</w:t>
+            </w:r>
+          </w:p>
+        </w:tc>
+      </w:tr>
+      <w:tr>
+        <w:trPr>
+          <w:trHeight w:val="287"/>
+        </w:trPr>
+        <w:tc>
+          <w:tcPr>
+            <w:tcW w:w="985" w:type="dxa"/>
+            <w:tcBorders>
+              <w:top w:val="nil"/>
+              <w:left w:val="single" w:sz="4" w:space="0" w:color="auto"/>
+              <w:bottom w:val="single" w:sz="4" w:space="0" w:color="auto"/>
+              <w:right w:val="single" w:sz="4" w:space="0" w:color="auto"/>
+            </w:tcBorders>
+            <w:shd w:val="clear" w:color="auto" w:fill="auto"/>
+            <w:noWrap/>
+            <w:hideMark/>
+          </w:tcPr>
+          <w:p>
+            <w:pPr>
+              <w:spacing w:after="0" w:line="240" w:lineRule="auto"/>
+              <w:rPr>
+                <w:rFonts w:ascii="Calibri" w:eastAsia="Times New Roman" w:hAnsi="Calibri" w:cs="Calibri"/>
+                <w:color w:val="000000"/>
+              </w:rPr>
+            </w:pPr>
+            <w:r>
+              <w:rPr>
+                <w:rFonts w:ascii="Calibri" w:eastAsia="Times New Roman" w:hAnsi="Calibri" w:cs="Calibri"/>
+                <w:color w:val="000000"/>
+              </w:rPr>
+              <w:t>82</w:t>
+            </w:r>
+          </w:p>
+        </w:tc>
+        <w:tc>
+          <w:tcPr>
+            <w:tcW w:w="4950" w:type="dxa"/>
+            <w:tcBorders>
+              <w:top w:val="nil"/>
+              <w:left w:val="nil"/>
+              <w:bottom w:val="single" w:sz="4" w:space="0" w:color="auto"/>
+              <w:right w:val="single" w:sz="4" w:space="0" w:color="auto"/>
+            </w:tcBorders>
+            <w:shd w:val="clear" w:color="auto" w:fill="auto"/>
+            <w:noWrap/>
+            <w:hideMark/>
+          </w:tcPr>
+          <w:p>
+            <w:pPr>
+              <w:pStyle w:val="NoSpacing"/>
+              <w:rPr>
+                <w:rFonts w:eastAsia="Times New Roman"/>
+              </w:rPr>
+            </w:pPr>
+            <w:r>
+              <w:rPr>
+                <w:rFonts w:eastAsia="Times New Roman"/>
+              </w:rPr>
+              <w:t>Nirvana</w:t>
+            </w:r>
+          </w:p>
+        </w:tc>
+        <w:tc>
+          <w:tcPr>
+            <w:tcW w:w="2340" w:type="dxa"/>
+            <w:tcBorders>
+              <w:top w:val="nil"/>
+              <w:left w:val="nil"/>
+              <w:bottom w:val="single" w:sz="4" w:space="0" w:color="auto"/>
+              <w:right w:val="single" w:sz="4" w:space="0" w:color="auto"/>
+            </w:tcBorders>
+            <w:shd w:val="clear" w:color="auto" w:fill="auto"/>
+            <w:noWrap/>
+            <w:vAlign w:val="bottom"/>
+            <w:hideMark/>
+          </w:tcPr>
+          <w:p>
+            <w:pPr>
+              <w:pStyle w:val="NoSpacing"/>
+              <w:jc w:val="right"/>
+              <w:rPr>
+                <w:rFonts w:eastAsia="Times New Roman"/>
+              </w:rPr>
+            </w:pPr>
+            <w:r>
+              <w:rPr>
+                <w:rFonts w:eastAsia="Times New Roman"/>
+              </w:rPr>
+              <w:t>9</w:t>
+            </w:r>
+          </w:p>
+        </w:tc>
+        <w:tc>
+          <w:tcPr>
+            <w:tcW w:w="720" w:type="dxa"/>
+            <w:tcBorders>
+              <w:top w:val="nil"/>
+              <w:left w:val="nil"/>
+              <w:bottom w:val="single" w:sz="4" w:space="0" w:color="auto"/>
+              <w:right w:val="single" w:sz="4" w:space="0" w:color="auto"/>
+            </w:tcBorders>
+            <w:shd w:val="clear" w:color="auto" w:fill="auto"/>
+            <w:noWrap/>
+            <w:vAlign w:val="bottom"/>
+            <w:hideMark/>
+          </w:tcPr>
+          <w:p>
+            <w:pPr>
+              <w:pStyle w:val="NoSpacing"/>
+              <w:rPr>
+                <w:rFonts w:eastAsia="Times New Roman"/>
+              </w:rPr>
+            </w:pPr>
+            <w:r>
+              <w:rPr>
+                <w:rFonts w:eastAsia="Times New Roman"/>
+              </w:rPr>
+              <w:t>$4.90</w:t>
+            </w:r>
+          </w:p>
+        </w:tc>
+        <w:tc>
+          <w:tcPr>
+            <w:tcW w:w="830" w:type="dxa"/>
+            <w:tcBorders>
+              <w:top w:val="nil"/>
+              <w:left w:val="nil"/>
+              <w:bottom w:val="single" w:sz="4" w:space="0" w:color="auto"/>
+              <w:right w:val="single" w:sz="4" w:space="0" w:color="auto"/>
+            </w:tcBorders>
+            <w:shd w:val="clear" w:color="auto" w:fill="auto"/>
+            <w:noWrap/>
+            <w:vAlign w:val="bottom"/>
+            <w:hideMark/>
+          </w:tcPr>
+          <w:p>
+            <w:pPr>
+              <w:pStyle w:val="NoSpacing"/>
+              <w:rPr>
+                <w:rFonts w:eastAsia="Times New Roman"/>
+              </w:rPr>
+            </w:pPr>
+            <w:r>
+              <w:rPr>
+                <w:rFonts w:eastAsia="Times New Roman"/>
+              </w:rPr>
+              <w:t>$44.10</w:t>
+            </w:r>
+          </w:p>
+        </w:tc>
+      </w:tr>
+      <w:tr>
+        <w:trPr>
+          <w:trHeight w:val="287"/>
+        </w:trPr>
+        <w:tc>
+          <w:tcPr>
+            <w:tcW w:w="985" w:type="dxa"/>
+            <w:tcBorders>
+              <w:top w:val="nil"/>
+              <w:left w:val="single" w:sz="4" w:space="0" w:color="auto"/>
+              <w:bottom w:val="single" w:sz="4" w:space="0" w:color="auto"/>
+              <w:right w:val="single" w:sz="4" w:space="0" w:color="auto"/>
+            </w:tcBorders>
+            <w:shd w:val="clear" w:color="auto" w:fill="auto"/>
+            <w:noWrap/>
+            <w:hideMark/>
+          </w:tcPr>
+          <w:p>
+            <w:pPr>
+              <w:spacing w:after="0" w:line="240" w:lineRule="auto"/>
+              <w:rPr>
+                <w:rFonts w:ascii="Calibri" w:eastAsia="Times New Roman" w:hAnsi="Calibri" w:cs="Calibri"/>
+                <w:color w:val="000000"/>
+              </w:rPr>
+            </w:pPr>
+            <w:r>
+              <w:rPr>
+                <w:rFonts w:ascii="Calibri" w:eastAsia="Times New Roman" w:hAnsi="Calibri" w:cs="Calibri"/>
+                <w:color w:val="000000"/>
+              </w:rPr>
+              <w:t>145</w:t>
+            </w:r>
+          </w:p>
+        </w:tc>
+        <w:tc>
+          <w:tcPr>
+            <w:tcW w:w="4950" w:type="dxa"/>
+            <w:tcBorders>
+              <w:top w:val="nil"/>
+              <w:left w:val="nil"/>
+              <w:bottom w:val="single" w:sz="4" w:space="0" w:color="auto"/>
+              <w:right w:val="single" w:sz="4" w:space="0" w:color="auto"/>
+            </w:tcBorders>
+            <w:shd w:val="clear" w:color="auto" w:fill="auto"/>
+            <w:noWrap/>
+            <w:hideMark/>
+          </w:tcPr>
+          <w:p>
+            <w:pPr>
+              <w:pStyle w:val="NoSpacing"/>
+              <w:rPr>
+                <w:rFonts w:eastAsia="Times New Roman"/>
+              </w:rPr>
+            </w:pPr>
+            <w:r>
+              <w:rPr>
+                <w:rFonts w:eastAsia="Times New Roman"/>
+              </w:rPr>
+              <w:t>Fiery Glass Crusader</w:t>
+            </w:r>
+          </w:p>
+        </w:tc>
+        <w:tc>
+          <w:tcPr>
+            <w:tcW w:w="2340" w:type="dxa"/>
+            <w:tcBorders>
+              <w:top w:val="nil"/>
+              <w:left w:val="nil"/>
+              <w:bottom w:val="single" w:sz="4" w:space="0" w:color="auto"/>
+              <w:right w:val="single" w:sz="4" w:space="0" w:color="auto"/>
+            </w:tcBorders>
+            <w:shd w:val="clear" w:color="auto" w:fill="auto"/>
+            <w:noWrap/>
+            <w:vAlign w:val="bottom"/>
+            <w:hideMark/>
+          </w:tcPr>
+          <w:p>
+            <w:pPr>
+              <w:pStyle w:val="NoSpacing"/>
+              <w:jc w:val="right"/>
+              <w:rPr>
+                <w:rFonts w:eastAsia="Times New Roman"/>
+              </w:rPr>
+            </w:pPr>
+            <w:r>
+              <w:rPr>
+                <w:rFonts w:eastAsia="Times New Roman"/>
+              </w:rPr>
+              <w:t>9</w:t>
+            </w:r>
+          </w:p>
+        </w:tc>
+        <w:tc>
+          <w:tcPr>
+            <w:tcW w:w="720" w:type="dxa"/>
+            <w:tcBorders>
+              <w:top w:val="nil"/>
+              <w:left w:val="nil"/>
+              <w:bottom w:val="single" w:sz="4" w:space="0" w:color="auto"/>
+              <w:right w:val="single" w:sz="4" w:space="0" w:color="auto"/>
+            </w:tcBorders>
+            <w:shd w:val="clear" w:color="auto" w:fill="auto"/>
+            <w:noWrap/>
+            <w:vAlign w:val="bottom"/>
+            <w:hideMark/>
+          </w:tcPr>
+          <w:p>
+            <w:pPr>
+              <w:pStyle w:val="NoSpacing"/>
+              <w:rPr>
+                <w:rFonts w:eastAsia="Times New Roman"/>
+              </w:rPr>
+            </w:pPr>
+            <w:r>
+              <w:rPr>
+                <w:rFonts w:eastAsia="Times New Roman"/>
+              </w:rPr>
+              <w:t>$4.58</w:t>
+            </w:r>
+          </w:p>
+        </w:tc>
+        <w:tc>
+          <w:tcPr>
+            <w:tcW w:w="830" w:type="dxa"/>
+            <w:tcBorders>
+              <w:top w:val="nil"/>
+              <w:left w:val="nil"/>
+              <w:bottom w:val="single" w:sz="4" w:space="0" w:color="auto"/>
+              <w:right w:val="single" w:sz="4" w:space="0" w:color="auto"/>
+            </w:tcBorders>
+            <w:shd w:val="clear" w:color="auto" w:fill="auto"/>
+            <w:noWrap/>
+            <w:vAlign w:val="bottom"/>
+            <w:hideMark/>
+          </w:tcPr>
+          <w:p>
+            <w:pPr>
+              <w:pStyle w:val="NoSpacing"/>
+              <w:rPr>
+                <w:rFonts w:eastAsia="Times New Roman"/>
+              </w:rPr>
+            </w:pPr>
+            <w:r>
+              <w:rPr>
+                <w:rFonts w:eastAsia="Times New Roman"/>
+              </w:rPr>
+              <w:t>$41.22</w:t>
+            </w:r>
+          </w:p>
+        </w:tc>
+      </w:tr>
+      <w:tr>
+        <w:trPr>
+          <w:trHeight w:val="287"/>
+        </w:trPr>
+        <w:tc>
+          <w:tcPr>
+            <w:tcW w:w="985" w:type="dxa"/>
+            <w:tcBorders>
+              <w:top w:val="nil"/>
+              <w:left w:val="single" w:sz="4" w:space="0" w:color="auto"/>
+              <w:bottom w:val="single" w:sz="4" w:space="0" w:color="auto"/>
+              <w:right w:val="single" w:sz="4" w:space="0" w:color="auto"/>
+            </w:tcBorders>
+            <w:shd w:val="clear" w:color="auto" w:fill="auto"/>
+            <w:noWrap/>
+            <w:hideMark/>
+          </w:tcPr>
+          <w:p>
+            <w:pPr>
+              <w:spacing w:after="0" w:line="240" w:lineRule="auto"/>
+              <w:rPr>
+                <w:rFonts w:ascii="Calibri" w:eastAsia="Times New Roman" w:hAnsi="Calibri" w:cs="Calibri"/>
+                <w:color w:val="000000"/>
+              </w:rPr>
+            </w:pPr>
+            <w:r>
+              <w:rPr>
+                <w:rFonts w:ascii="Calibri" w:eastAsia="Times New Roman" w:hAnsi="Calibri" w:cs="Calibri"/>
+                <w:color w:val="000000"/>
+              </w:rPr>
+              <w:t>103</w:t>
+            </w:r>
+          </w:p>
+        </w:tc>
+        <w:tc>
+          <w:tcPr>
+            <w:tcW w:w="4950" w:type="dxa"/>
+            <w:tcBorders>
+              <w:top w:val="nil"/>
+              <w:left w:val="nil"/>
+              <w:bottom w:val="single" w:sz="4" w:space="0" w:color="auto"/>
+              <w:right w:val="single" w:sz="4" w:space="0" w:color="auto"/>
+            </w:tcBorders>
+            <w:shd w:val="clear" w:color="auto" w:fill="auto"/>
+            <w:noWrap/>
+            <w:hideMark/>
+          </w:tcPr>
+          <w:p>
+            <w:pPr>
+              <w:pStyle w:val="NoSpacing"/>
+              <w:rPr>
+                <w:rFonts w:eastAsia="Times New Roman"/>
+              </w:rPr>
+            </w:pPr>
+            <w:r>
+              <w:rPr>
+                <w:rFonts w:eastAsia="Times New Roman"/>
+              </w:rPr>
+              <w:t>Singed Scalpel</w:t>
+            </w:r>
+          </w:p>
+        </w:tc>
+        <w:tc>
+          <w:tcPr>
+            <w:tcW w:w="2340" w:type="dxa"/>
+            <w:tcBorders>
+              <w:top w:val="nil"/>
+              <w:left w:val="nil"/>
+              <w:bottom w:val="single" w:sz="4" w:space="0" w:color="auto"/>
+              <w:right w:val="single" w:sz="4" w:space="0" w:color="auto"/>
+            </w:tcBorders>
+            <w:shd w:val="clear" w:color="auto" w:fill="auto"/>
+            <w:noWrap/>
+            <w:vAlign w:val="bottom"/>
+            <w:hideMark/>
+          </w:tcPr>
+          <w:p>
+            <w:pPr>
+              <w:pStyle w:val="NoSpacing"/>
+              <w:jc w:val="right"/>
+              <w:rPr>
+                <w:rFonts w:eastAsia="Times New Roman"/>
+              </w:rPr>
+            </w:pPr>
+            <w:r>
+              <w:rPr>
+                <w:rFonts w:eastAsia="Times New Roman"/>
+              </w:rPr>
+              <w:t>8</w:t>
+            </w:r>
+          </w:p>
+        </w:tc>
+        <w:tc>
+          <w:tcPr>
+            <w:tcW w:w="720" w:type="dxa"/>
+            <w:tcBorders>
+              <w:top w:val="nil"/>
+              <w:left w:val="nil"/>
+              <w:bottom w:val="single" w:sz="4" w:space="0" w:color="auto"/>
+              <w:right w:val="single" w:sz="4" w:space="0" w:color="auto"/>
+            </w:tcBorders>
+            <w:shd w:val="clear" w:color="auto" w:fill="auto"/>
+            <w:noWrap/>
+            <w:vAlign w:val="bottom"/>
+            <w:hideMark/>
+          </w:tcPr>
+          <w:p>
+            <w:pPr>
+              <w:pStyle w:val="NoSpacing"/>
+              <w:rPr>
+                <w:rFonts w:eastAsia="Times New Roman"/>
+              </w:rPr>
+            </w:pPr>
+            <w:r>
+              <w:rPr>
+                <w:rFonts w:eastAsia="Times New Roman"/>
+              </w:rPr>
+              <w:t>$4.35</w:t>
+            </w:r>
+          </w:p>
+        </w:tc>
+        <w:tc>
+          <w:tcPr>
+            <w:tcW w:w="830" w:type="dxa"/>
+            <w:tcBorders>
+              <w:top w:val="nil"/>
+              <w:left w:val="nil"/>
+              <w:bottom w:val="single" w:sz="4" w:space="0" w:color="auto"/>
+              <w:right w:val="single" w:sz="4" w:space="0" w:color="auto"/>
+            </w:tcBorders>
+            <w:shd w:val="clear" w:color="auto" w:fill="auto"/>
+            <w:noWrap/>
+            <w:vAlign w:val="bottom"/>
+            <w:hideMark/>
+          </w:tcPr>
+          <w:p>
+            <w:pPr>
+              <w:pStyle w:val="NoSpacing"/>
+              <w:rPr>
+                <w:rFonts w:eastAsia="Times New Roman"/>
+              </w:rPr>
+            </w:pPr>
+            <w:r>
+              <w:rPr>
+                <w:rFonts w:eastAsia="Times New Roman"/>
+              </w:rPr>
+              <w:t>$34.80</w:t>
+            </w:r>
+          </w:p>
+        </w:tc>
+      </w:tr>
+    </w:tbl>
+    <w:p>
+      <w:pPr>
+        <w:pStyle w:val="NoSpacing"/>
+      </w:pPr>
+    </w:p>
+    <w:p>
+      <w:pPr>
+        <w:pStyle w:val="NoSpacing"/>
+      </w:pPr>
+      <w:r>
+        <w:t>Comparing items by the top value of sales</w:t>
+      </w:r>
+      <w:r>
+        <w:t xml:space="preserve"> and</w:t>
+      </w:r>
+      <w:r>
+        <w:t xml:space="preserve"> the top revenue generated, there does not appear to be much variation. The </w:t>
+      </w:r>
+      <w:r>
+        <w:t>top two items in each category sold more than ten times, while the remaining items in the top five sold nine or eight times. Each item is valued higher than the average item ($3.05).</w:t>
+      </w:r>
+    </w:p>
+    <w:p>
+      <w:pPr>
+        <w:pStyle w:val="Heading1"/>
+      </w:pPr>
+      <w:r>
+        <w:t>Conclusions</w:t>
+      </w:r>
+    </w:p>
+    <w:p>
+      <w:pPr>
+        <w:pStyle w:val="NoSpacing"/>
+      </w:pPr>
+      <w:r>
+        <w:t xml:space="preserve">When studying the players who purchase items in Heroes of </w:t>
+      </w:r>
+      <w:proofErr w:type="spellStart"/>
+      <w:r>
+        <w:t>PyMoli</w:t>
+      </w:r>
+      <w:proofErr w:type="spellEnd"/>
+      <w:r>
+        <w:t xml:space="preserve">, a few characteristics stand out. First, </w:t>
+      </w:r>
+      <w:r>
+        <w:t>an absolute</w:t>
+      </w:r>
+      <w:r>
+        <w:t xml:space="preserve"> majority of players are male (84.03%). While they spend less and purchase fewer items than the average female, the </w:t>
+      </w:r>
+      <w:r>
+        <w:t>males</w:t>
+      </w:r>
+      <w:r>
+        <w:t xml:space="preserve"> </w:t>
+      </w:r>
+      <w:r>
+        <w:t>account for 82.68% of all sales</w:t>
+      </w:r>
+      <w:r>
+        <w:t>, and would likely be the most cost-effective group to market towards.</w:t>
+      </w:r>
+    </w:p>
+    <w:p>
+      <w:pPr>
+        <w:pStyle w:val="NoSpacing"/>
+        <w:spacing w:before="240"/>
+      </w:pPr>
+      <w:r>
+        <w:t>Focusing on</w:t>
+      </w:r>
+      <w:r>
+        <w:t xml:space="preserve"> the age groups of players, a simple majority of players are aged 20-24 (44.79%). The distribution of players in our age groups is slightly </w:t>
+      </w:r>
+      <w:r>
+        <w:t xml:space="preserve">right skewed. The next two largest groups, ages 15-19 (18.58%) and 25-29 (13.37%), sandwich this key demographic. These three groups comprise 76.74% of all players who purchased items. </w:t>
+      </w:r>
+      <w:r>
+        <w:t>Marketing strategies should include the larger group of players 15-29 but be more focused around the 20-24 age group.</w:t>
+      </w:r>
+    </w:p>
+    <w:p>
+      <w:pPr>
+        <w:pStyle w:val="NoSpacing"/>
+        <w:spacing w:before="240"/>
+      </w:pPr>
+      <w:r>
+        <w:t>The last area of focus should not be on just on market, but content creation. Looking at our top performing items, and the habits of our top spenders, the most popular items are also more expensive than the average items. Additionally, the top spenders purchase more expensive items. When creating new in-game items, it may be prudent to focus on quality over quantity. These are the items that are appealing to those who spend the most, and the most popular overall.</w:t>
+      </w:r>
+    </w:p>
+    <w:p>
+      <w:pPr>
+        <w:pStyle w:val="Heading1"/>
+      </w:pPr>
+      <w:r>
+        <w:lastRenderedPageBreak/>
+        <w:t>Limitations and Further Exploration</w:t>
+      </w:r>
+    </w:p>
+    <w:p>
+      <w:pPr>
+        <w:pStyle w:val="NoSpacing"/>
+        <w:spacing w:before="240"/>
+      </w:pPr>
+      <w:r>
+        <w:t xml:space="preserve">While there are clear trends among players who purchase items, this study does not include the 50.47% of players who do not purchase anything. Surprisingly, the breakdown by gender is the same for total players and players who purchase items. But a deeper look into the relationship between a player’s age, and his likelihood to purchase an item is needed. </w:t>
+      </w:r>
+    </w:p>
+    <w:p>
+      <w:pPr>
+        <w:pStyle w:val="NoSpacing"/>
+        <w:spacing w:before="240"/>
+      </w:pPr>
+      <w:r>
+        <w:t>In our dataset, it is unknown what types of items are available for sale. By knowing what types of items sell better than others, developers can focus on better performing items.</w:t>
+      </w:r>
+    </w:p>
+    <w:p>
+      <w:pPr>
+        <w:pStyle w:val="NoSpacing"/>
+        <w:spacing w:before="240"/>
+      </w:pPr>
+      <w:r>
+        <w:t xml:space="preserve">It is also unknown if how whether </w:t>
+      </w:r>
+      <w:proofErr w:type="spellStart"/>
+      <w:r>
+        <w:t>PyMoli</w:t>
+      </w:r>
+      <w:proofErr w:type="spellEnd"/>
+      <w:r>
+        <w:t xml:space="preserve"> players are more likely to purchase in-game items than players of other games. Such a study would inform the effectiveness of current marketing. If 49.5</w:t>
+      </w:r>
+      <w:r>
+        <w:t xml:space="preserve">3% is a high proportion of players who purchase in-game items, then it might make market to potential new players. If other games typically sell to a greater proportion of players, it might make sense to try to market to the players not currently buying items. A deeper understanding of the industry </w:t>
+      </w:r>
+      <w:proofErr w:type="gramStart"/>
+      <w:r>
+        <w:t>as a whole is</w:t>
+      </w:r>
+      <w:proofErr w:type="gramEnd"/>
+      <w:r>
+        <w:t xml:space="preserve"> needed.</w:t>
       </w:r>
     </w:p>
     <w:sectPr>
@@ -5216,7 +8332,7 @@
 </file>
 
 <file path=word/styles.xml><?xml version="1.0" encoding="utf-8"?>
-<w:styles xmlns:mc="http://schemas.openxmlformats.org/markup-compatibility/2006" xmlns:r="http://schemas.openxmlformats.org/officeDocument/2006/relationships" xmlns:w="http://schemas.openxmlformats.org/wordprocessingml/2006/main" xmlns:w14="http://schemas.microsoft.com/office/word/2010/wordml" xmlns:w15="http://schemas.microsoft.com/office/word/2012/wordml" xmlns:w16cid="http://schemas.microsoft.com/office/word/2016/wordml/cid" xmlns:w16se="http://schemas.microsoft.com/office/word/2015/wordml/symex" mc:Ignorable="w14 w15 w16se w16cid">
+<w:styles xmlns:mc="http://schemas.openxmlformats.org/markup-compatibility/2006" xmlns:r="http://schemas.openxmlformats.org/officeDocument/2006/relationships" xmlns:w="http://schemas.openxmlformats.org/wordprocessingml/2006/main" xmlns:w14="http://schemas.microsoft.com/office/word/2010/wordml" xmlns:w15="http://schemas.microsoft.com/office/word/2012/wordml" xmlns:w16cex="http://schemas.microsoft.com/office/word/2018/wordml/cex" xmlns:w16cid="http://schemas.microsoft.com/office/word/2016/wordml/cid" xmlns:w16="http://schemas.microsoft.com/office/word/2018/wordml" xmlns:w16se="http://schemas.microsoft.com/office/word/2015/wordml/symex" mc:Ignorable="w14 w15 w16se w16cid w16 w16cex">
   <w:docDefaults>
     <w:rPrDefault>
       <w:rPr>
@@ -5621,7 +8737,7 @@
     <w:link w:val="Heading1Char"/>
     <w:uiPriority w:val="9"/>
     <w:qFormat/>
-    <w:rsid w:val="00D00A3D"/>
+    <w:rsid w:val="00603940"/>
     <w:pPr>
       <w:keepNext/>
       <w:keepLines/>
@@ -5630,7 +8746,7 @@
     </w:pPr>
     <w:rPr>
       <w:rFonts w:eastAsiaTheme="majorEastAsia" w:cstheme="majorBidi"/>
-      <w:color w:val="1F3864" w:themeColor="accent1" w:themeShade="80"/>
+      <w:color w:val="00B050"/>
       <w:sz w:val="40"/>
       <w:szCs w:val="32"/>
     </w:rPr>
@@ -5643,11 +8759,11 @@
     <w:uiPriority w:val="9"/>
     <w:unhideWhenUsed/>
     <w:qFormat/>
-    <w:rsid w:val="00567991"/>
+    <w:rsid w:val="00B67070"/>
     <w:pPr>
       <w:keepNext/>
       <w:keepLines/>
-      <w:spacing w:before="40" w:after="0"/>
+      <w:spacing w:before="160" w:after="120"/>
       <w:outlineLvl w:val="1"/>
     </w:pPr>
     <w:rPr>
@@ -5712,10 +8828,10 @@
     <w:basedOn w:val="DefaultParagraphFont"/>
     <w:link w:val="Heading1"/>
     <w:uiPriority w:val="9"/>
-    <w:rsid w:val="00D00A3D"/>
+    <w:rsid w:val="00603940"/>
     <w:rPr>
       <w:rFonts w:eastAsiaTheme="majorEastAsia" w:cstheme="majorBidi"/>
-      <w:color w:val="1F3864" w:themeColor="accent1" w:themeShade="80"/>
+      <w:color w:val="00B050"/>
       <w:sz w:val="40"/>
       <w:szCs w:val="32"/>
     </w:rPr>
@@ -5725,7 +8841,7 @@
     <w:basedOn w:val="DefaultParagraphFont"/>
     <w:link w:val="Heading2"/>
     <w:uiPriority w:val="9"/>
-    <w:rsid w:val="00567991"/>
+    <w:rsid w:val="00B67070"/>
     <w:rPr>
       <w:rFonts w:asciiTheme="majorHAnsi" w:eastAsiaTheme="majorEastAsia" w:hAnsiTheme="majorHAnsi" w:cstheme="majorBidi"/>
       <w:color w:val="C00000"/>
